--- a/Word/Переводы/Л.р._№2.docx
+++ b/Word/Переводы/Л.р._№2.docx
@@ -1,6 +1,6 @@
 
 <file path=word/document.xml><?xml version="1.0" encoding="utf-8"?>
-<w:document xmlns:wpc="http://schemas.microsoft.com/office/word/2010/wordprocessingCanvas" xmlns:cx="http://schemas.microsoft.com/office/drawing/2014/chartex" xmlns:cx1="http://schemas.microsoft.com/office/drawing/2015/9/8/chartex" xmlns:cx2="http://schemas.microsoft.com/office/drawing/2015/10/21/chartex" xmlns:cx3="http://schemas.microsoft.com/office/drawing/2016/5/9/chartex" xmlns:cx4="http://schemas.microsoft.com/office/drawing/2016/5/10/chartex" xmlns:cx5="http://schemas.microsoft.com/office/drawing/2016/5/11/chartex" xmlns:cx6="http://schemas.microsoft.com/office/drawing/2016/5/12/chartex" xmlns:cx7="http://schemas.microsoft.com/office/drawing/2016/5/13/chartex" xmlns:cx8="http://schemas.microsoft.com/office/drawing/2016/5/14/chartex" xmlns:mc="http://schemas.openxmlformats.org/markup-compatibility/2006" xmlns:aink="http://schemas.microsoft.com/office/drawing/2016/ink" xmlns:am3d="http://schemas.microsoft.com/office/drawing/2017/model3d" xmlns:o="urn:schemas-microsoft-com:office:office" xmlns:r="http://schemas.openxmlformats.org/officeDocument/2006/relationships" xmlns:m="http://schemas.openxmlformats.org/officeDocument/2006/math" xmlns:v="urn:schemas-microsoft-com:vml" xmlns:wp14="http://schemas.microsoft.com/office/word/2010/wordprocessingDrawing" xmlns:wp="http://schemas.openxmlformats.org/drawingml/2006/wordprocessingDrawing" xmlns:w10="urn:schemas-microsoft-com:office:word" xmlns:w="http://schemas.openxmlformats.org/wordprocessingml/2006/main" xmlns:w14="http://schemas.microsoft.com/office/word/2010/wordml" xmlns:w15="http://schemas.microsoft.com/office/word/2012/wordml" xmlns:w16cid="http://schemas.microsoft.com/office/word/2016/wordml/cid" xmlns:w16se="http://schemas.microsoft.com/office/word/2015/wordml/symex" xmlns:wpg="http://schemas.microsoft.com/office/word/2010/wordprocessingGroup" xmlns:wpi="http://schemas.microsoft.com/office/word/2010/wordprocessingInk" xmlns:wne="http://schemas.microsoft.com/office/word/2006/wordml" xmlns:wps="http://schemas.microsoft.com/office/word/2010/wordprocessingShape" mc:Ignorable="w14 w15 w16se w16cid wp14">
+<w:document xmlns:wpc="http://schemas.microsoft.com/office/word/2010/wordprocessingCanvas" xmlns:cx="http://schemas.microsoft.com/office/drawing/2014/chartex" xmlns:mc="http://schemas.openxmlformats.org/markup-compatibility/2006" xmlns:o="urn:schemas-microsoft-com:office:office" xmlns:r="http://schemas.openxmlformats.org/officeDocument/2006/relationships" xmlns:m="http://schemas.openxmlformats.org/officeDocument/2006/math" xmlns:v="urn:schemas-microsoft-com:vml" xmlns:wp14="http://schemas.microsoft.com/office/word/2010/wordprocessingDrawing" xmlns:wp="http://schemas.openxmlformats.org/drawingml/2006/wordprocessingDrawing" xmlns:w10="urn:schemas-microsoft-com:office:word" xmlns:w="http://schemas.openxmlformats.org/wordprocessingml/2006/main" xmlns:w14="http://schemas.microsoft.com/office/word/2010/wordml" xmlns:w15="http://schemas.microsoft.com/office/word/2012/wordml" xmlns:w16se="http://schemas.microsoft.com/office/word/2015/wordml/symex" xmlns:wpg="http://schemas.microsoft.com/office/word/2010/wordprocessingGroup" xmlns:wpi="http://schemas.microsoft.com/office/word/2010/wordprocessingInk" xmlns:wne="http://schemas.microsoft.com/office/word/2006/wordml" xmlns:wps="http://schemas.microsoft.com/office/word/2010/wordprocessingShape" mc:Ignorable="w14 w15 w16se wp14">
   <w:body>
     <w:p>
       <w:r>
@@ -1354,23 +1354,7 @@
                     <w:noProof/>
                     <w:lang w:val="ru-RU"/>
                   </w:rPr>
-                  <w:t>3 Симетричні криптос</w:t>
-                </w:r>
-                <w:r>
-                  <w:rPr>
-                    <w:rStyle w:val="af1"/>
-                    <w:noProof/>
-                    <w:lang w:val="ru-RU"/>
-                  </w:rPr>
-                  <w:t>и</w:t>
-                </w:r>
-                <w:r>
-                  <w:rPr>
-                    <w:rStyle w:val="af1"/>
-                    <w:noProof/>
-                    <w:lang w:val="ru-RU"/>
-                  </w:rPr>
-                  <w:t>стеми.                            Потокові шифри</w:t>
+                  <w:t>3 Симетричні криптосистеми.                            Потокові шифри</w:t>
                 </w:r>
                 <w:r>
                   <w:rPr>
@@ -4051,7 +4035,6 @@
       </w:pPr>
       <w:bookmarkStart w:id="0" w:name="_Toc511594868"/>
       <w:r>
-        <w:lastRenderedPageBreak/>
         <w:t>Список сокращений и условных обозначений</w:t>
       </w:r>
       <w:bookmarkEnd w:id="0"/>
@@ -4088,7 +4071,6 @@
       </w:pPr>
       <w:bookmarkStart w:id="1" w:name="_Toc511594869"/>
       <w:r>
-        <w:lastRenderedPageBreak/>
         <w:t>Словарь терминов</w:t>
       </w:r>
       <w:bookmarkEnd w:id="1"/>
@@ -4271,11 +4253,7 @@
         <w:t xml:space="preserve">Секретный ключ, закрытый ключ </w:t>
       </w:r>
       <w:r>
-        <w:t xml:space="preserve">— тот из двух ключей асимметричной системы, который хранится в секрете. Криптоанализ — наука, изучающая </w:t>
-      </w:r>
-      <w:r>
-        <w:lastRenderedPageBreak/>
-        <w:t>мате</w:t>
+        <w:t>— тот из двух ключей асимметричной системы, который хранится в секрете. Криптоанализ — наука, изучающая мате</w:t>
       </w:r>
       <w:r>
         <w:softHyphen/>
@@ -4435,7 +4413,6 @@
           <w:b/>
           <w:bCs/>
         </w:rPr>
-        <w:lastRenderedPageBreak/>
         <w:t xml:space="preserve">Электронная цифровая подпись(электронная подпись) </w:t>
       </w:r>
       <w:r>
@@ -4494,14 +4471,13 @@
         </w:numPr>
         <w:ind w:firstLine="0"/>
       </w:pPr>
-      <w:bookmarkStart w:id="3" w:name="bookmark7"/>
-      <w:bookmarkStart w:id="4" w:name="bookmark6"/>
-      <w:bookmarkStart w:id="5" w:name="_Toc511594870"/>
-      <w:r>
-        <w:lastRenderedPageBreak/>
+      <w:bookmarkStart w:id="3" w:name="_Toc511594870"/>
+      <w:bookmarkStart w:id="4" w:name="bookmark7"/>
+      <w:bookmarkStart w:id="5" w:name="bookmark6"/>
+      <w:r>
         <w:t>Введение</w:t>
       </w:r>
-      <w:bookmarkEnd w:id="5"/>
+      <w:bookmarkEnd w:id="3"/>
     </w:p>
     <w:p>
       <w:pPr>
@@ -4555,11 +4531,10 @@
         <w:rPr>
           <w:lang w:val="ru-RU"/>
         </w:rPr>
-        <w:lastRenderedPageBreak/>
         <w:t>Методы защиты информации</w:t>
       </w:r>
-      <w:bookmarkEnd w:id="3"/>
       <w:bookmarkEnd w:id="4"/>
+      <w:bookmarkEnd w:id="5"/>
       <w:bookmarkEnd w:id="7"/>
     </w:p>
     <w:p>
@@ -4773,51 +4748,25 @@
               <w:r>
                 <w:t xml:space="preserve">Рисунок </w:t>
               </w:r>
-              <w:r>
-                <w:fldChar w:fldCharType="begin"/>
-              </w:r>
-              <w:r>
-                <w:instrText xml:space="preserve"> STYLEREF 1 \s </w:instrText>
-              </w:r>
-              <w:r>
-                <w:fldChar w:fldCharType="separate"/>
-              </w:r>
-              <w:r>
-                <w:rPr>
-                  <w:noProof/>
-                </w:rPr>
-                <w:t>1</w:t>
-              </w:r>
-              <w:r>
-                <w:rPr>
-                  <w:noProof/>
-                </w:rPr>
-                <w:fldChar w:fldCharType="end"/>
-              </w:r>
+              <w:fldSimple w:instr=" STYLEREF 1 \s ">
+                <w:r>
+                  <w:rPr>
+                    <w:noProof/>
+                  </w:rPr>
+                  <w:t>1</w:t>
+                </w:r>
+              </w:fldSimple>
               <w:r>
                 <w:t>.</w:t>
               </w:r>
-              <w:r>
-                <w:fldChar w:fldCharType="begin"/>
-              </w:r>
-              <w:r>
-                <w:instrText xml:space="preserve"> SEQ Рисунок \* ARABIC \s 1 </w:instrText>
-              </w:r>
-              <w:r>
-                <w:fldChar w:fldCharType="separate"/>
-              </w:r>
-              <w:r>
-                <w:rPr>
-                  <w:noProof/>
-                </w:rPr>
-                <w:t>1</w:t>
-              </w:r>
-              <w:r>
-                <w:rPr>
-                  <w:noProof/>
-                </w:rPr>
-                <w:fldChar w:fldCharType="end"/>
-              </w:r>
+              <w:fldSimple w:instr=" SEQ Рисунок \* ARABIC \s 1 ">
+                <w:r>
+                  <w:rPr>
+                    <w:noProof/>
+                  </w:rPr>
+                  <w:t>1</w:t>
+                </w:r>
+              </w:fldSimple>
               <w:bookmarkEnd w:id="9"/>
             </w:sdtContent>
           </w:sdt>
@@ -4854,7 +4803,6 @@
       </w:pPr>
       <w:bookmarkStart w:id="10" w:name="_Toc511594873"/>
       <w:r>
-        <w:lastRenderedPageBreak/>
         <w:t>Симметричные криптосистемы</w:t>
       </w:r>
       <w:bookmarkEnd w:id="10"/>
@@ -4918,51 +4866,25 @@
             <w:r>
               <w:t xml:space="preserve">Таблиця </w:t>
             </w:r>
-            <w:r>
-              <w:fldChar w:fldCharType="begin"/>
-            </w:r>
-            <w:r>
-              <w:instrText xml:space="preserve"> STYLEREF 1 \s </w:instrText>
-            </w:r>
-            <w:r>
-              <w:fldChar w:fldCharType="separate"/>
-            </w:r>
-            <w:r>
-              <w:rPr>
-                <w:noProof/>
-              </w:rPr>
-              <w:t>1</w:t>
-            </w:r>
-            <w:r>
-              <w:rPr>
-                <w:noProof/>
-              </w:rPr>
-              <w:fldChar w:fldCharType="end"/>
-            </w:r>
+            <w:fldSimple w:instr=" STYLEREF 1 \s ">
+              <w:r>
+                <w:rPr>
+                  <w:noProof/>
+                </w:rPr>
+                <w:t>1</w:t>
+              </w:r>
+            </w:fldSimple>
             <w:r>
               <w:t>.</w:t>
             </w:r>
-            <w:r>
-              <w:fldChar w:fldCharType="begin"/>
-            </w:r>
-            <w:r>
-              <w:instrText xml:space="preserve"> SEQ Таблиця \* ARABIC \s 1 </w:instrText>
-            </w:r>
-            <w:r>
-              <w:fldChar w:fldCharType="separate"/>
-            </w:r>
-            <w:r>
-              <w:rPr>
-                <w:noProof/>
-              </w:rPr>
-              <w:t>1</w:t>
-            </w:r>
-            <w:r>
-              <w:rPr>
-                <w:noProof/>
-              </w:rPr>
-              <w:fldChar w:fldCharType="end"/>
-            </w:r>
+            <w:fldSimple w:instr=" SEQ Таблиця \* ARABIC \s 1 ">
+              <w:r>
+                <w:rPr>
+                  <w:noProof/>
+                </w:rPr>
+                <w:t>1</w:t>
+              </w:r>
+            </w:fldSimple>
           </w:p>
         </w:tc>
       </w:tr>
@@ -5647,51 +5569,25 @@
       <w:r>
         <w:t xml:space="preserve">Таблиця </w:t>
       </w:r>
-      <w:r>
-        <w:fldChar w:fldCharType="begin"/>
-      </w:r>
-      <w:r>
-        <w:instrText xml:space="preserve"> STYLEREF 1 \s </w:instrText>
-      </w:r>
-      <w:r>
-        <w:fldChar w:fldCharType="separate"/>
-      </w:r>
-      <w:r>
-        <w:rPr>
-          <w:noProof/>
-        </w:rPr>
-        <w:t>1</w:t>
-      </w:r>
-      <w:r>
-        <w:rPr>
-          <w:noProof/>
-        </w:rPr>
-        <w:fldChar w:fldCharType="end"/>
-      </w:r>
+      <w:fldSimple w:instr=" STYLEREF 1 \s ">
+        <w:r>
+          <w:rPr>
+            <w:noProof/>
+          </w:rPr>
+          <w:t>1</w:t>
+        </w:r>
+      </w:fldSimple>
       <w:r>
         <w:t>.</w:t>
       </w:r>
-      <w:r>
-        <w:fldChar w:fldCharType="begin"/>
-      </w:r>
-      <w:r>
-        <w:instrText xml:space="preserve"> SEQ Таблиця \* ARABIC \s 1 </w:instrText>
-      </w:r>
-      <w:r>
-        <w:fldChar w:fldCharType="separate"/>
-      </w:r>
-      <w:r>
-        <w:rPr>
-          <w:noProof/>
-        </w:rPr>
-        <w:t>2</w:t>
-      </w:r>
-      <w:r>
-        <w:rPr>
-          <w:noProof/>
-        </w:rPr>
-        <w:fldChar w:fldCharType="end"/>
-      </w:r>
+      <w:fldSimple w:instr=" SEQ Таблиця \* ARABIC \s 1 ">
+        <w:r>
+          <w:rPr>
+            <w:noProof/>
+          </w:rPr>
+          <w:t>2</w:t>
+        </w:r>
+      </w:fldSimple>
       <w:r>
         <w:t xml:space="preserve"> – </w:t>
       </w:r>
@@ -8348,7 +8244,6 @@
         <w:pStyle w:val="a5"/>
       </w:pPr>
       <w:r>
-        <w:lastRenderedPageBreak/>
         <w:t>В верхней строке левой таблицы записан ключ, а номера под буквами ключа определены в соответствии с естественным порядком соответствующих букв ключа в алфавите. Если в ключе встретились бы одинаковые буквы, они бы нумеровались слева направо. Получается шифровка:</w:t>
       </w:r>
     </w:p>
@@ -8441,51 +8336,25 @@
             <w:r>
               <w:t xml:space="preserve">Таблиця </w:t>
             </w:r>
-            <w:r>
-              <w:fldChar w:fldCharType="begin"/>
-            </w:r>
-            <w:r>
-              <w:instrText xml:space="preserve"> STYLEREF 1 \s </w:instrText>
-            </w:r>
-            <w:r>
-              <w:fldChar w:fldCharType="separate"/>
-            </w:r>
-            <w:r>
-              <w:rPr>
-                <w:noProof/>
-              </w:rPr>
-              <w:t>1</w:t>
-            </w:r>
-            <w:r>
-              <w:rPr>
-                <w:noProof/>
-              </w:rPr>
-              <w:fldChar w:fldCharType="end"/>
-            </w:r>
+            <w:fldSimple w:instr=" STYLEREF 1 \s ">
+              <w:r>
+                <w:rPr>
+                  <w:noProof/>
+                </w:rPr>
+                <w:t>1</w:t>
+              </w:r>
+            </w:fldSimple>
             <w:r>
               <w:t>.</w:t>
             </w:r>
-            <w:r>
-              <w:fldChar w:fldCharType="begin"/>
-            </w:r>
-            <w:r>
-              <w:instrText xml:space="preserve"> SEQ Таблиця \* ARABIC \s 1 </w:instrText>
-            </w:r>
-            <w:r>
-              <w:fldChar w:fldCharType="separate"/>
-            </w:r>
-            <w:r>
-              <w:rPr>
-                <w:noProof/>
-              </w:rPr>
-              <w:t>3</w:t>
-            </w:r>
-            <w:r>
-              <w:rPr>
-                <w:noProof/>
-              </w:rPr>
-              <w:fldChar w:fldCharType="end"/>
-            </w:r>
+            <w:fldSimple w:instr=" SEQ Таблиця \* ARABIC \s 1 ">
+              <w:r>
+                <w:rPr>
+                  <w:noProof/>
+                </w:rPr>
+                <w:t>3</w:t>
+              </w:r>
+            </w:fldSimple>
             <w:r>
               <w:t xml:space="preserve"> – </w:t>
             </w:r>
@@ -10969,7 +10838,6 @@
         <w:pStyle w:val="a5"/>
       </w:pPr>
       <w:r>
-        <w:lastRenderedPageBreak/>
         <w:t>Число вариантов двойной перестановки достаточно быстро возрастает с увеличением размера таблицы: для таблицы 3х3 их 36, для 4х4 их 576, а для 5х5 их 14400.</w:t>
       </w:r>
     </w:p>
@@ -10989,51 +10857,25 @@
       <w:r>
         <w:t xml:space="preserve">Таблиця </w:t>
       </w:r>
-      <w:r>
-        <w:fldChar w:fldCharType="begin"/>
-      </w:r>
-      <w:r>
-        <w:instrText xml:space="preserve"> STYLEREF 1 \s </w:instrText>
-      </w:r>
-      <w:r>
-        <w:fldChar w:fldCharType="separate"/>
-      </w:r>
-      <w:r>
-        <w:rPr>
-          <w:noProof/>
-        </w:rPr>
-        <w:t>1</w:t>
-      </w:r>
-      <w:r>
-        <w:rPr>
-          <w:noProof/>
-        </w:rPr>
-        <w:fldChar w:fldCharType="end"/>
-      </w:r>
+      <w:fldSimple w:instr=" STYLEREF 1 \s ">
+        <w:r>
+          <w:rPr>
+            <w:noProof/>
+          </w:rPr>
+          <w:t>1</w:t>
+        </w:r>
+      </w:fldSimple>
       <w:r>
         <w:t>.</w:t>
       </w:r>
-      <w:r>
-        <w:fldChar w:fldCharType="begin"/>
-      </w:r>
-      <w:r>
-        <w:instrText xml:space="preserve"> SEQ Таблиця \* ARABIC \s 1 </w:instrText>
-      </w:r>
-      <w:r>
-        <w:fldChar w:fldCharType="separate"/>
-      </w:r>
-      <w:r>
-        <w:rPr>
-          <w:noProof/>
-        </w:rPr>
-        <w:t>4</w:t>
-      </w:r>
-      <w:r>
-        <w:rPr>
-          <w:noProof/>
-        </w:rPr>
-        <w:fldChar w:fldCharType="end"/>
-      </w:r>
+      <w:fldSimple w:instr=" SEQ Таблиця \* ARABIC \s 1 ">
+        <w:r>
+          <w:rPr>
+            <w:noProof/>
+          </w:rPr>
+          <w:t>4</w:t>
+        </w:r>
+      </w:fldSimple>
       <w:r>
         <w:t xml:space="preserve"> – </w:t>
       </w:r>
@@ -11761,51 +11603,25 @@
       <w:r>
         <w:t xml:space="preserve">Таблиця </w:t>
       </w:r>
-      <w:r>
-        <w:fldChar w:fldCharType="begin"/>
-      </w:r>
-      <w:r>
-        <w:instrText xml:space="preserve"> STYLEREF 1 \s </w:instrText>
-      </w:r>
-      <w:r>
-        <w:fldChar w:fldCharType="separate"/>
-      </w:r>
-      <w:r>
-        <w:rPr>
-          <w:noProof/>
-        </w:rPr>
-        <w:t>1</w:t>
-      </w:r>
-      <w:r>
-        <w:rPr>
-          <w:noProof/>
-        </w:rPr>
-        <w:fldChar w:fldCharType="end"/>
-      </w:r>
+      <w:fldSimple w:instr=" STYLEREF 1 \s ">
+        <w:r>
+          <w:rPr>
+            <w:noProof/>
+          </w:rPr>
+          <w:t>1</w:t>
+        </w:r>
+      </w:fldSimple>
       <w:r>
         <w:t>.</w:t>
       </w:r>
-      <w:r>
-        <w:fldChar w:fldCharType="begin"/>
-      </w:r>
-      <w:r>
-        <w:instrText xml:space="preserve"> SEQ Таблиця \* ARABIC \s 1 </w:instrText>
-      </w:r>
-      <w:r>
-        <w:fldChar w:fldCharType="separate"/>
-      </w:r>
-      <w:r>
-        <w:rPr>
-          <w:noProof/>
-        </w:rPr>
-        <w:t>5</w:t>
-      </w:r>
-      <w:r>
-        <w:rPr>
-          <w:noProof/>
-        </w:rPr>
-        <w:fldChar w:fldCharType="end"/>
-      </w:r>
+      <w:fldSimple w:instr=" SEQ Таблиця \* ARABIC \s 1 ">
+        <w:r>
+          <w:rPr>
+            <w:noProof/>
+          </w:rPr>
+          <w:t>5</w:t>
+        </w:r>
+      </w:fldSimple>
       <w:r>
         <w:t xml:space="preserve"> – </w:t>
       </w:r>
@@ -12669,10 +12485,10 @@
             <v:path o:extrusionok="f" gradientshapeok="t" o:connecttype="rect"/>
             <o:lock v:ext="edit" aspectratio="t"/>
           </v:shapetype>
-          <v:shape id="_x0000_i1025" type="#_x0000_t75" style="width:42pt;height:14.25pt" o:ole="">
+          <v:shape id="_x0000_i1025" type="#_x0000_t75" style="width:42.1pt;height:14.05pt" o:ole="">
             <v:imagedata r:id="rId9" o:title=""/>
           </v:shape>
-          <o:OLEObject Type="Embed" ProgID="Equation.DSMT4" ShapeID="_x0000_i1025" DrawAspect="Content" ObjectID="_1585336668" r:id="rId10"/>
+          <o:OLEObject Type="Embed" ProgID="Equation.DSMT4" ShapeID="_x0000_i1025" DrawAspect="Content" ObjectID="_1585439168" r:id="rId10"/>
         </w:object>
       </w:r>
       <w:r>
@@ -12696,10 +12512,10 @@
           <w:position w:val="-6"/>
         </w:rPr>
         <w:object w:dxaOrig="1140" w:dyaOrig="285">
-          <v:shape id="_x0000_i1026" type="#_x0000_t75" style="width:57pt;height:14.25pt" o:ole="">
+          <v:shape id="_x0000_i1026" type="#_x0000_t75" style="width:57.05pt;height:14.05pt" o:ole="">
             <v:imagedata r:id="rId11" o:title=""/>
           </v:shape>
-          <o:OLEObject Type="Embed" ProgID="Equation.DSMT4" ShapeID="_x0000_i1026" DrawAspect="Content" ObjectID="_1585336669" r:id="rId12"/>
+          <o:OLEObject Type="Embed" ProgID="Equation.DSMT4" ShapeID="_x0000_i1026" DrawAspect="Content" ObjectID="_1585439169" r:id="rId12"/>
         </w:object>
       </w:r>
       <w:r>
@@ -12733,10 +12549,10 @@
           <w:position w:val="-6"/>
         </w:rPr>
         <w:object w:dxaOrig="1530" w:dyaOrig="285">
-          <v:shape id="_x0000_i1027" type="#_x0000_t75" style="width:76.5pt;height:14.25pt" o:ole="">
+          <v:shape id="_x0000_i1027" type="#_x0000_t75" style="width:76.7pt;height:14.05pt" o:ole="">
             <v:imagedata r:id="rId13" o:title=""/>
           </v:shape>
-          <o:OLEObject Type="Embed" ProgID="Equation.DSMT4" ShapeID="_x0000_i1027" DrawAspect="Content" ObjectID="_1585336670" r:id="rId14"/>
+          <o:OLEObject Type="Embed" ProgID="Equation.DSMT4" ShapeID="_x0000_i1027" DrawAspect="Content" ObjectID="_1585439170" r:id="rId14"/>
         </w:object>
       </w:r>
       <w:r>
@@ -12798,11 +12614,7 @@
         <w:t>K</w:t>
       </w:r>
       <w:r>
-        <w:t xml:space="preserve"> букв. Известная фраза </w:t>
-      </w:r>
-      <w:r>
-        <w:lastRenderedPageBreak/>
-        <w:t xml:space="preserve">Юлия Цезаря </w:t>
+        <w:t xml:space="preserve"> букв. Известная фраза Юлия Цезаря </w:t>
       </w:r>
       <w:r>
         <w:rPr>
@@ -12950,7 +12762,6 @@
       </w:pPr>
       <w:bookmarkStart w:id="13" w:name="_Toc511594876"/>
       <w:r>
-        <w:lastRenderedPageBreak/>
         <w:t>Гаммирование</w:t>
       </w:r>
       <w:bookmarkEnd w:id="13"/>
@@ -12968,10 +12779,10 @@
           <w:position w:val="-12"/>
         </w:rPr>
         <w:object w:dxaOrig="555" w:dyaOrig="375">
-          <v:shape id="_x0000_i1028" type="#_x0000_t75" style="width:27.75pt;height:18.75pt" o:ole="">
+          <v:shape id="_x0000_i1028" type="#_x0000_t75" style="width:28.05pt;height:18.7pt" o:ole="">
             <v:imagedata r:id="rId15" o:title=""/>
           </v:shape>
-          <o:OLEObject Type="Embed" ProgID="Equation.DSMT4" ShapeID="_x0000_i1028" DrawAspect="Content" ObjectID="_1585336671" r:id="rId16"/>
+          <o:OLEObject Type="Embed" ProgID="Equation.DSMT4" ShapeID="_x0000_i1028" DrawAspect="Content" ObjectID="_1585439171" r:id="rId16"/>
         </w:object>
       </w:r>
       <w:r>
@@ -12982,10 +12793,10 @@
           <w:position w:val="-12"/>
         </w:rPr>
         <w:object w:dxaOrig="585" w:dyaOrig="375">
-          <v:shape id="_x0000_i1029" type="#_x0000_t75" style="width:29.25pt;height:18.75pt" o:ole="">
+          <v:shape id="_x0000_i1029" type="#_x0000_t75" style="width:29pt;height:18.7pt" o:ole="">
             <v:imagedata r:id="rId17" o:title=""/>
           </v:shape>
-          <o:OLEObject Type="Embed" ProgID="Equation.DSMT4" ShapeID="_x0000_i1029" DrawAspect="Content" ObjectID="_1585336672" r:id="rId18"/>
+          <o:OLEObject Type="Embed" ProgID="Equation.DSMT4" ShapeID="_x0000_i1029" DrawAspect="Content" ObjectID="_1585439172" r:id="rId18"/>
         </w:object>
       </w:r>
       <w:r>
@@ -12996,10 +12807,10 @@
           <w:position w:val="-12"/>
         </w:rPr>
         <w:object w:dxaOrig="1770" w:dyaOrig="375">
-          <v:shape id="_x0000_i1030" type="#_x0000_t75" style="width:87.75pt;height:18.75pt" o:ole="">
+          <v:shape id="_x0000_i1030" type="#_x0000_t75" style="width:87.9pt;height:18.7pt" o:ole="">
             <v:imagedata r:id="rId19" o:title=""/>
           </v:shape>
-          <o:OLEObject Type="Embed" ProgID="Equation.DSMT4" ShapeID="_x0000_i1030" DrawAspect="Content" ObjectID="_1585336673" r:id="rId20"/>
+          <o:OLEObject Type="Embed" ProgID="Equation.DSMT4" ShapeID="_x0000_i1030" DrawAspect="Content" ObjectID="_1585439173" r:id="rId20"/>
         </w:object>
       </w:r>
       <w:r>
@@ -13010,10 +12821,10 @@
           <w:position w:val="-6"/>
         </w:rPr>
         <w:object w:dxaOrig="285" w:dyaOrig="285">
-          <v:shape id="_x0000_i1031" type="#_x0000_t75" style="width:14.25pt;height:14.25pt" o:ole="">
+          <v:shape id="_x0000_i1031" type="#_x0000_t75" style="width:14.05pt;height:14.05pt" o:ole="">
             <v:imagedata r:id="rId21" o:title=""/>
           </v:shape>
-          <o:OLEObject Type="Embed" ProgID="Equation.DSMT4" ShapeID="_x0000_i1031" DrawAspect="Content" ObjectID="_1585336674" r:id="rId22"/>
+          <o:OLEObject Type="Embed" ProgID="Equation.DSMT4" ShapeID="_x0000_i1031" DrawAspect="Content" ObjectID="_1585439174" r:id="rId22"/>
         </w:object>
       </w:r>
       <w:r>
@@ -13042,10 +12853,10 @@
           <w:position w:val="-6"/>
         </w:rPr>
         <w:object w:dxaOrig="840" w:dyaOrig="285">
-          <v:shape id="_x0000_i1032" type="#_x0000_t75" style="width:42pt;height:14.25pt" o:ole="">
+          <v:shape id="_x0000_i1032" type="#_x0000_t75" style="width:42.1pt;height:14.05pt" o:ole="">
             <v:imagedata r:id="rId23" o:title=""/>
           </v:shape>
-          <o:OLEObject Type="Embed" ProgID="Equation.DSMT4" ShapeID="_x0000_i1032" DrawAspect="Content" ObjectID="_1585336675" r:id="rId24"/>
+          <o:OLEObject Type="Embed" ProgID="Equation.DSMT4" ShapeID="_x0000_i1032" DrawAspect="Content" ObjectID="_1585439175" r:id="rId24"/>
         </w:object>
       </w:r>
       <w:r>
@@ -13065,10 +12876,10 @@
           <w:position w:val="-14"/>
         </w:rPr>
         <w:object w:dxaOrig="2025" w:dyaOrig="390">
-          <v:shape id="_x0000_i1033" type="#_x0000_t75" style="width:101.25pt;height:19.5pt" o:ole="">
+          <v:shape id="_x0000_i1033" type="#_x0000_t75" style="width:101pt;height:19.65pt" o:ole="">
             <v:imagedata r:id="rId25" o:title=""/>
           </v:shape>
-          <o:OLEObject Type="Embed" ProgID="Equation.DSMT4" ShapeID="_x0000_i1033" DrawAspect="Content" ObjectID="_1585336676" r:id="rId26"/>
+          <o:OLEObject Type="Embed" ProgID="Equation.DSMT4" ShapeID="_x0000_i1033" DrawAspect="Content" ObjectID="_1585439176" r:id="rId26"/>
         </w:object>
       </w:r>
       <w:r>
@@ -13103,51 +12914,25 @@
           <w:r>
             <w:t xml:space="preserve">Таблиця </w:t>
           </w:r>
-          <w:r>
-            <w:fldChar w:fldCharType="begin"/>
-          </w:r>
-          <w:r>
-            <w:instrText xml:space="preserve"> STYLEREF 1 \s </w:instrText>
-          </w:r>
-          <w:r>
-            <w:fldChar w:fldCharType="separate"/>
-          </w:r>
-          <w:r>
-            <w:rPr>
-              <w:noProof/>
-            </w:rPr>
-            <w:t>1</w:t>
-          </w:r>
-          <w:r>
-            <w:rPr>
-              <w:noProof/>
-            </w:rPr>
-            <w:fldChar w:fldCharType="end"/>
-          </w:r>
+          <w:fldSimple w:instr=" STYLEREF 1 \s ">
+            <w:r>
+              <w:rPr>
+                <w:noProof/>
+              </w:rPr>
+              <w:t>1</w:t>
+            </w:r>
+          </w:fldSimple>
           <w:r>
             <w:t>.</w:t>
           </w:r>
-          <w:r>
-            <w:fldChar w:fldCharType="begin"/>
-          </w:r>
-          <w:r>
-            <w:instrText xml:space="preserve"> SEQ Таблиця \* ARABIC \s 1 </w:instrText>
-          </w:r>
-          <w:r>
-            <w:fldChar w:fldCharType="separate"/>
-          </w:r>
-          <w:r>
-            <w:rPr>
-              <w:noProof/>
-            </w:rPr>
-            <w:t>6</w:t>
-          </w:r>
-          <w:r>
-            <w:rPr>
-              <w:noProof/>
-            </w:rPr>
-            <w:fldChar w:fldCharType="end"/>
-          </w:r>
+          <w:fldSimple w:instr=" SEQ Таблиця \* ARABIC \s 1 ">
+            <w:r>
+              <w:rPr>
+                <w:noProof/>
+              </w:rPr>
+              <w:t>6</w:t>
+            </w:r>
+          </w:fldSimple>
           <w:r>
             <w:t xml:space="preserve"> – </w:t>
           </w:r>
@@ -14609,10 +14394,10 @@
           <w:position w:val="-12"/>
         </w:rPr>
         <w:object w:dxaOrig="3090" w:dyaOrig="375">
-          <v:shape id="_x0000_i1034" type="#_x0000_t75" style="width:154.5pt;height:18.75pt" o:ole="">
+          <v:shape id="_x0000_i1034" type="#_x0000_t75" style="width:154.3pt;height:18.7pt" o:ole="">
             <v:imagedata r:id="rId27" o:title=""/>
           </v:shape>
-          <o:OLEObject Type="Embed" ProgID="Equation.DSMT4" ShapeID="_x0000_i1034" DrawAspect="Content" ObjectID="_1585336677" r:id="rId28"/>
+          <o:OLEObject Type="Embed" ProgID="Equation.DSMT4" ShapeID="_x0000_i1034" DrawAspect="Content" ObjectID="_1585439177" r:id="rId28"/>
         </w:object>
       </w:r>
       <w:r>
@@ -14639,51 +14424,25 @@
       <w:r>
         <w:instrText>(</w:instrText>
       </w:r>
-      <w:r>
-        <w:fldChar w:fldCharType="begin"/>
-      </w:r>
-      <w:r>
-        <w:instrText xml:space="preserve"> SEQ MTSec \c \* Arabic \* MERGEFORMAT </w:instrText>
-      </w:r>
-      <w:r>
-        <w:fldChar w:fldCharType="separate"/>
-      </w:r>
-      <w:r>
-        <w:rPr>
-          <w:noProof/>
-        </w:rPr>
-        <w:instrText>1</w:instrText>
-      </w:r>
-      <w:r>
-        <w:rPr>
-          <w:noProof/>
-        </w:rPr>
-        <w:fldChar w:fldCharType="end"/>
-      </w:r>
+      <w:fldSimple w:instr=" SEQ MTSec \c \* Arabic \* MERGEFORMAT ">
+        <w:r>
+          <w:rPr>
+            <w:noProof/>
+          </w:rPr>
+          <w:instrText>1</w:instrText>
+        </w:r>
+      </w:fldSimple>
       <w:r>
         <w:instrText>.</w:instrText>
       </w:r>
-      <w:r>
-        <w:fldChar w:fldCharType="begin"/>
-      </w:r>
-      <w:r>
-        <w:instrText xml:space="preserve"> SEQ MTEqn \c \* Arabic \* MERGEFORMAT </w:instrText>
-      </w:r>
-      <w:r>
-        <w:fldChar w:fldCharType="separate"/>
-      </w:r>
-      <w:r>
-        <w:rPr>
-          <w:noProof/>
-        </w:rPr>
-        <w:instrText>1</w:instrText>
-      </w:r>
-      <w:r>
-        <w:rPr>
-          <w:noProof/>
-        </w:rPr>
-        <w:fldChar w:fldCharType="end"/>
-      </w:r>
+      <w:fldSimple w:instr=" SEQ MTEqn \c \* Arabic \* MERGEFORMAT ">
+        <w:r>
+          <w:rPr>
+            <w:noProof/>
+          </w:rPr>
+          <w:instrText>1</w:instrText>
+        </w:r>
+      </w:fldSimple>
       <w:r>
         <w:instrText>)</w:instrText>
       </w:r>
@@ -14710,10 +14469,10 @@
           <w:lang w:val="ru-RU"/>
         </w:rPr>
         <w:object w:dxaOrig="1365" w:dyaOrig="375">
-          <v:shape id="_x0000_i1035" type="#_x0000_t75" style="width:68.25pt;height:18.75pt" o:ole="">
+          <v:shape id="_x0000_i1035" type="#_x0000_t75" style="width:68.25pt;height:18.7pt" o:ole="">
             <v:imagedata r:id="rId29" o:title=""/>
           </v:shape>
-          <o:OLEObject Type="Embed" ProgID="Equation.DSMT4" ShapeID="_x0000_i1035" DrawAspect="Content" ObjectID="_1585336678" r:id="rId30"/>
+          <o:OLEObject Type="Embed" ProgID="Equation.DSMT4" ShapeID="_x0000_i1035" DrawAspect="Content" ObjectID="_1585439178" r:id="rId30"/>
         </w:object>
       </w:r>
       <w:r>
@@ -14728,10 +14487,10 @@
           <w:lang w:val="ru-RU"/>
         </w:rPr>
         <w:object w:dxaOrig="900" w:dyaOrig="375">
-          <v:shape id="_x0000_i1036" type="#_x0000_t75" style="width:45.75pt;height:18.75pt" o:ole="">
+          <v:shape id="_x0000_i1036" type="#_x0000_t75" style="width:45.8pt;height:18.7pt" o:ole="">
             <v:imagedata r:id="rId31" o:title=""/>
           </v:shape>
-          <o:OLEObject Type="Embed" ProgID="Equation.DSMT4" ShapeID="_x0000_i1036" DrawAspect="Content" ObjectID="_1585336679" r:id="rId32"/>
+          <o:OLEObject Type="Embed" ProgID="Equation.DSMT4" ShapeID="_x0000_i1036" DrawAspect="Content" ObjectID="_1585439179" r:id="rId32"/>
         </w:object>
       </w:r>
       <w:r>
@@ -14746,10 +14505,10 @@
           <w:lang w:val="ru-RU"/>
         </w:rPr>
         <w:object w:dxaOrig="1005" w:dyaOrig="375">
-          <v:shape id="_x0000_i1037" type="#_x0000_t75" style="width:50.25pt;height:18.75pt" o:ole="">
+          <v:shape id="_x0000_i1037" type="#_x0000_t75" style="width:50.5pt;height:18.7pt" o:ole="">
             <v:imagedata r:id="rId33" o:title=""/>
           </v:shape>
-          <o:OLEObject Type="Embed" ProgID="Equation.DSMT4" ShapeID="_x0000_i1037" DrawAspect="Content" ObjectID="_1585336680" r:id="rId34"/>
+          <o:OLEObject Type="Embed" ProgID="Equation.DSMT4" ShapeID="_x0000_i1037" DrawAspect="Content" ObjectID="_1585439180" r:id="rId34"/>
         </w:object>
       </w:r>
       <w:r>
@@ -14764,10 +14523,10 @@
           <w:lang w:val="ru-RU"/>
         </w:rPr>
         <w:object w:dxaOrig="885" w:dyaOrig="375">
-          <v:shape id="_x0000_i1038" type="#_x0000_t75" style="width:44.25pt;height:18.75pt" o:ole="">
+          <v:shape id="_x0000_i1038" type="#_x0000_t75" style="width:43.95pt;height:18.7pt" o:ole="">
             <v:imagedata r:id="rId35" o:title=""/>
           </v:shape>
-          <o:OLEObject Type="Embed" ProgID="Equation.DSMT4" ShapeID="_x0000_i1038" DrawAspect="Content" ObjectID="_1585336681" r:id="rId36"/>
+          <o:OLEObject Type="Embed" ProgID="Equation.DSMT4" ShapeID="_x0000_i1038" DrawAspect="Content" ObjectID="_1585439181" r:id="rId36"/>
         </w:object>
       </w:r>
       <w:r>
@@ -14781,10 +14540,10 @@
           <w:position w:val="-12"/>
         </w:rPr>
         <w:object w:dxaOrig="1005" w:dyaOrig="375">
-          <v:shape id="_x0000_i1039" type="#_x0000_t75" style="width:50.25pt;height:18.75pt" o:ole="">
+          <v:shape id="_x0000_i1039" type="#_x0000_t75" style="width:50.5pt;height:18.7pt" o:ole="">
             <v:imagedata r:id="rId37" o:title=""/>
           </v:shape>
-          <o:OLEObject Type="Embed" ProgID="Equation.DSMT4" ShapeID="_x0000_i1039" DrawAspect="Content" ObjectID="_1585336682" r:id="rId38"/>
+          <o:OLEObject Type="Embed" ProgID="Equation.DSMT4" ShapeID="_x0000_i1039" DrawAspect="Content" ObjectID="_1585439182" r:id="rId38"/>
         </w:object>
       </w:r>
       <w:r>
@@ -14799,10 +14558,10 @@
           <w:lang w:val="ru-RU"/>
         </w:rPr>
         <w:object w:dxaOrig="885" w:dyaOrig="375">
-          <v:shape id="_x0000_i1040" type="#_x0000_t75" style="width:44.25pt;height:18.75pt" o:ole="">
+          <v:shape id="_x0000_i1040" type="#_x0000_t75" style="width:43.95pt;height:18.7pt" o:ole="">
             <v:imagedata r:id="rId39" o:title=""/>
           </v:shape>
-          <o:OLEObject Type="Embed" ProgID="Equation.DSMT4" ShapeID="_x0000_i1040" DrawAspect="Content" ObjectID="_1585336683" r:id="rId40"/>
+          <o:OLEObject Type="Embed" ProgID="Equation.DSMT4" ShapeID="_x0000_i1040" DrawAspect="Content" ObjectID="_1585439183" r:id="rId40"/>
         </w:object>
       </w:r>
       <w:r>
@@ -15505,7 +15264,6 @@
       </w:pPr>
       <w:bookmarkStart w:id="14" w:name="_Toc511594877"/>
       <w:r>
-        <w:lastRenderedPageBreak/>
         <w:t>Задания</w:t>
       </w:r>
       <w:bookmarkEnd w:id="14"/>
@@ -15811,54 +15569,27 @@
       </w:r>
       <w:bookmarkStart w:id="17" w:name="_Ref510866300"/>
       <w:r>
-        <w:lastRenderedPageBreak/>
         <w:t xml:space="preserve">Таблиця </w:t>
       </w:r>
-      <w:r>
-        <w:fldChar w:fldCharType="begin"/>
-      </w:r>
-      <w:r>
-        <w:instrText xml:space="preserve"> STYLEREF 1 \s </w:instrText>
-      </w:r>
-      <w:r>
-        <w:fldChar w:fldCharType="separate"/>
-      </w:r>
-      <w:r>
-        <w:rPr>
-          <w:noProof/>
-        </w:rPr>
-        <w:t>1</w:t>
-      </w:r>
-      <w:r>
-        <w:rPr>
-          <w:noProof/>
-        </w:rPr>
-        <w:fldChar w:fldCharType="end"/>
-      </w:r>
+      <w:fldSimple w:instr=" STYLEREF 1 \s ">
+        <w:r>
+          <w:rPr>
+            <w:noProof/>
+          </w:rPr>
+          <w:t>1</w:t>
+        </w:r>
+      </w:fldSimple>
       <w:r>
         <w:t>.</w:t>
       </w:r>
-      <w:r>
-        <w:fldChar w:fldCharType="begin"/>
-      </w:r>
-      <w:r>
-        <w:instrText xml:space="preserve"> SEQ Таблиця \* ARABIC \s 1 </w:instrText>
-      </w:r>
-      <w:r>
-        <w:fldChar w:fldCharType="separate"/>
-      </w:r>
-      <w:r>
-        <w:rPr>
-          <w:noProof/>
-        </w:rPr>
-        <w:t>7</w:t>
-      </w:r>
-      <w:r>
-        <w:rPr>
-          <w:noProof/>
-        </w:rPr>
-        <w:fldChar w:fldCharType="end"/>
-      </w:r>
+      <w:fldSimple w:instr=" SEQ Таблиця \* ARABIC \s 1 ">
+        <w:r>
+          <w:rPr>
+            <w:noProof/>
+          </w:rPr>
+          <w:t>7</w:t>
+        </w:r>
+      </w:fldSimple>
       <w:bookmarkEnd w:id="17"/>
       <w:r>
         <w:t xml:space="preserve"> – </w:t>
@@ -17841,15 +17572,16 @@
       <w:pPr>
         <w:pStyle w:val="1"/>
         <w:rPr>
+          <w:color w:val="FF0000"/>
           <w:lang w:val="uk-UA"/>
         </w:rPr>
       </w:pPr>
       <w:bookmarkStart w:id="18" w:name="_Toc511594879"/>
       <w:r>
         <w:rPr>
+          <w:color w:val="FF0000"/>
           <w:lang w:val="uk-UA"/>
         </w:rPr>
-        <w:lastRenderedPageBreak/>
         <w:t>Безпека шифрів. Частотна атака</w:t>
       </w:r>
       <w:bookmarkEnd w:id="18"/>
@@ -17858,12 +17590,14 @@
       <w:pPr>
         <w:pStyle w:val="a4"/>
         <w:rPr>
+          <w:color w:val="FF0000"/>
           <w:lang w:val="uk-UA"/>
         </w:rPr>
       </w:pPr>
       <w:sdt>
         <w:sdtPr>
           <w:rPr>
+            <w:color w:val="FF0000"/>
             <w:lang w:val="uk-UA"/>
           </w:rPr>
           <w:tag w:val="TopicWork"/>
@@ -17878,6 +17612,7 @@
             <w:rPr>
               <w:b/>
               <w:bCs/>
+              <w:color w:val="FF0000"/>
               <w:lang w:val="uk-UA"/>
             </w:rPr>
             <w:t xml:space="preserve">Тема: </w:t>
@@ -17887,6 +17622,7 @@
       <w:sdt>
         <w:sdtPr>
           <w:rPr>
+            <w:color w:val="FF0000"/>
             <w:lang w:val="uk-UA"/>
           </w:rPr>
           <w:alias w:val="Тема работы"/>
@@ -17901,6 +17637,7 @@
         <w:sdtContent>
           <w:r>
             <w:rPr>
+              <w:color w:val="FF0000"/>
               <w:lang w:val="uk-UA"/>
             </w:rPr>
             <w:t xml:space="preserve">Дослідження безпеки шифрів. Застосування частотного аналізу для злому шифротексту. </w:t>
@@ -17912,12 +17649,14 @@
       <w:pPr>
         <w:pStyle w:val="a4"/>
         <w:rPr>
+          <w:color w:val="FF0000"/>
           <w:lang w:val="uk-UA"/>
         </w:rPr>
       </w:pPr>
       <w:sdt>
         <w:sdtPr>
           <w:rPr>
+            <w:color w:val="FF0000"/>
             <w:lang w:val="uk-UA"/>
           </w:rPr>
           <w:tag w:val="PurposeWork"/>
@@ -17932,6 +17671,7 @@
             <w:rPr>
               <w:b/>
               <w:bCs/>
+              <w:color w:val="FF0000"/>
               <w:lang w:val="uk-UA"/>
             </w:rPr>
             <w:t>Мета</w:t>
@@ -17940,6 +17680,7 @@
             <w:rPr>
               <w:b/>
               <w:bCs/>
+              <w:color w:val="FF0000"/>
               <w:lang w:val="uk-UA"/>
             </w:rPr>
             <w:t xml:space="preserve">: </w:t>
@@ -17949,6 +17690,7 @@
       <w:sdt>
         <w:sdtPr>
           <w:rPr>
+            <w:color w:val="FF0000"/>
             <w:lang w:val="uk-UA"/>
           </w:rPr>
           <w:alias w:val="Цель выполнения работы"/>
@@ -17963,6 +17705,7 @@
         <w:sdtContent>
           <w:r>
             <w:rPr>
+              <w:color w:val="FF0000"/>
               <w:lang w:val="uk-UA"/>
             </w:rPr>
             <w:t xml:space="preserve">Вивчити методи злому криптосистем, провести частотний аналіз і розшифрувати текст. </w:t>
@@ -18193,7 +17936,7 @@
       <w:r>
         <w:rPr>
           <w:noProof/>
-          <w:lang w:val="uk-UA" w:eastAsia="ru-RU"/>
+          <w:lang w:eastAsia="ru-RU"/>
         </w:rPr>
         <w:drawing>
           <wp:inline distT="0" distB="0" distL="0" distR="0" wp14:anchorId="14DBA7DF" wp14:editId="49C3E1B0">
@@ -18371,7 +18114,6 @@
         <w:rPr>
           <w:lang w:val="uk-UA"/>
         </w:rPr>
-        <w:lastRenderedPageBreak/>
         <w:t xml:space="preserve">Для прикладу ми взяли текст </w:t>
       </w:r>
       <w:r>
@@ -18436,7 +18178,7 @@
       <w:r>
         <w:rPr>
           <w:noProof/>
-          <w:lang w:val="uk-UA" w:eastAsia="ru-RU"/>
+          <w:lang w:eastAsia="ru-RU"/>
         </w:rPr>
         <w:drawing>
           <wp:inline distT="0" distB="0" distL="0" distR="0" wp14:anchorId="7AB6084E" wp14:editId="3469A3B4">
@@ -18706,7 +18448,6 @@
           <w:noProof/>
           <w:lang w:eastAsia="ru-RU"/>
         </w:rPr>
-        <w:lastRenderedPageBreak/>
         <w:drawing>
           <wp:inline distT="0" distB="0" distL="0" distR="0" wp14:anchorId="53BA0489" wp14:editId="224CD4F0">
             <wp:extent cx="5940000" cy="3149600"/>
@@ -18742,51 +18483,25 @@
           <w:r>
             <w:t xml:space="preserve">Рисунок </w:t>
           </w:r>
-          <w:r>
-            <w:fldChar w:fldCharType="begin"/>
-          </w:r>
-          <w:r>
-            <w:instrText xml:space="preserve"> STYLEREF 1 \s </w:instrText>
-          </w:r>
-          <w:r>
-            <w:fldChar w:fldCharType="separate"/>
-          </w:r>
-          <w:r>
-            <w:rPr>
-              <w:noProof/>
-            </w:rPr>
-            <w:t>2</w:t>
-          </w:r>
-          <w:r>
-            <w:rPr>
-              <w:noProof/>
-            </w:rPr>
-            <w:fldChar w:fldCharType="end"/>
-          </w:r>
+          <w:fldSimple w:instr=" STYLEREF 1 \s ">
+            <w:r>
+              <w:rPr>
+                <w:noProof/>
+              </w:rPr>
+              <w:t>2</w:t>
+            </w:r>
+          </w:fldSimple>
           <w:r>
             <w:t>.</w:t>
           </w:r>
-          <w:r>
-            <w:fldChar w:fldCharType="begin"/>
-          </w:r>
-          <w:r>
-            <w:instrText xml:space="preserve"> SEQ Рисунок \* ARABIC \s 1 </w:instrText>
-          </w:r>
-          <w:r>
-            <w:fldChar w:fldCharType="separate"/>
-          </w:r>
-          <w:r>
-            <w:rPr>
-              <w:noProof/>
-            </w:rPr>
-            <w:t>3</w:t>
-          </w:r>
-          <w:r>
-            <w:rPr>
-              <w:noProof/>
-            </w:rPr>
-            <w:fldChar w:fldCharType="end"/>
-          </w:r>
+          <w:fldSimple w:instr=" SEQ Рисунок \* ARABIC \s 1 ">
+            <w:r>
+              <w:rPr>
+                <w:noProof/>
+              </w:rPr>
+              <w:t>3</w:t>
+            </w:r>
+          </w:fldSimple>
           <w:bookmarkEnd w:id="23"/>
         </w:sdtContent>
       </w:sdt>
@@ -18901,7 +18616,6 @@
       </w:pPr>
       <w:bookmarkStart w:id="24" w:name="_Toc511594881"/>
       <w:r>
-        <w:lastRenderedPageBreak/>
         <w:t>За</w:t>
       </w:r>
       <w:r>
@@ -19190,7 +18904,7 @@
       <w:r>
         <w:rPr>
           <w:noProof/>
-          <w:lang w:val="uk-UA" w:eastAsia="ru-RU"/>
+          <w:lang w:eastAsia="ru-RU"/>
         </w:rPr>
         <w:drawing>
           <wp:inline distT="0" distB="0" distL="0" distR="0" wp14:anchorId="7891B481" wp14:editId="08C6B759">
@@ -19244,7 +18958,7 @@
       <w:r>
         <w:rPr>
           <w:noProof/>
-          <w:lang w:val="uk-UA" w:eastAsia="ru-RU"/>
+          <w:lang w:eastAsia="ru-RU"/>
         </w:rPr>
         <w:drawing>
           <wp:inline distT="0" distB="0" distL="0" distR="0" wp14:anchorId="4A7475D2" wp14:editId="70D8E4BC">
@@ -19298,7 +19012,7 @@
       <w:r>
         <w:rPr>
           <w:noProof/>
-          <w:lang w:val="uk-UA" w:eastAsia="ru-RU"/>
+          <w:lang w:eastAsia="ru-RU"/>
         </w:rPr>
         <w:drawing>
           <wp:inline distT="0" distB="0" distL="0" distR="0" wp14:anchorId="4BCBEC45" wp14:editId="6933E32A">
@@ -19535,7 +19249,6 @@
         <w:rPr>
           <w:lang w:val="uk-UA"/>
         </w:rPr>
-        <w:lastRenderedPageBreak/>
         <w:t>Оберіть меню «Файл»</w:t>
       </w:r>
       <w:r>
@@ -19792,7 +19505,7 @@
       <w:r>
         <w:rPr>
           <w:noProof/>
-          <w:lang w:val="uk-UA" w:eastAsia="ru-RU"/>
+          <w:lang w:eastAsia="ru-RU"/>
         </w:rPr>
         <w:drawing>
           <wp:inline distT="0" distB="0" distL="0" distR="0" wp14:anchorId="069EA2C5" wp14:editId="0ED7113F">
@@ -20012,7 +19725,6 @@
         <w:rPr>
           <w:lang w:val="uk-UA"/>
         </w:rPr>
-        <w:lastRenderedPageBreak/>
         <w:t>Проведіть частотний аналіз, відкривши відповідну вкладку в меню (рис. 2.6). Запишіть у звіт свої припущення на рахунок частотних збігів.</w:t>
       </w:r>
     </w:p>
@@ -20098,51 +19810,25 @@
           <w:r>
             <w:t xml:space="preserve">Рисунок </w:t>
           </w:r>
-          <w:r>
-            <w:fldChar w:fldCharType="begin"/>
-          </w:r>
-          <w:r>
-            <w:instrText xml:space="preserve"> STYLEREF 1 \s </w:instrText>
-          </w:r>
-          <w:r>
-            <w:fldChar w:fldCharType="separate"/>
-          </w:r>
-          <w:r>
-            <w:rPr>
-              <w:noProof/>
-            </w:rPr>
-            <w:t>2</w:t>
-          </w:r>
-          <w:r>
-            <w:rPr>
-              <w:noProof/>
-            </w:rPr>
-            <w:fldChar w:fldCharType="end"/>
-          </w:r>
+          <w:fldSimple w:instr=" STYLEREF 1 \s ">
+            <w:r>
+              <w:rPr>
+                <w:noProof/>
+              </w:rPr>
+              <w:t>2</w:t>
+            </w:r>
+          </w:fldSimple>
           <w:r>
             <w:t>.</w:t>
           </w:r>
-          <w:r>
-            <w:fldChar w:fldCharType="begin"/>
-          </w:r>
-          <w:r>
-            <w:instrText xml:space="preserve"> SEQ Рисунок \* ARABIC \s 1 </w:instrText>
-          </w:r>
-          <w:r>
-            <w:fldChar w:fldCharType="separate"/>
-          </w:r>
-          <w:r>
-            <w:rPr>
-              <w:noProof/>
-            </w:rPr>
-            <w:t>6</w:t>
-          </w:r>
-          <w:r>
-            <w:rPr>
-              <w:noProof/>
-            </w:rPr>
-            <w:fldChar w:fldCharType="end"/>
-          </w:r>
+          <w:fldSimple w:instr=" SEQ Рисунок \* ARABIC \s 1 ">
+            <w:r>
+              <w:rPr>
+                <w:noProof/>
+              </w:rPr>
+              <w:t>6</w:t>
+            </w:r>
+          </w:fldSimple>
           <w:bookmarkEnd w:id="28"/>
         </w:sdtContent>
       </w:sdt>
@@ -20275,51 +19961,25 @@
           <w:r>
             <w:t xml:space="preserve">Рисунок </w:t>
           </w:r>
-          <w:r>
-            <w:fldChar w:fldCharType="begin"/>
-          </w:r>
-          <w:r>
-            <w:instrText xml:space="preserve"> STYLEREF 1 \s </w:instrText>
-          </w:r>
-          <w:r>
-            <w:fldChar w:fldCharType="separate"/>
-          </w:r>
-          <w:r>
-            <w:rPr>
-              <w:noProof/>
-            </w:rPr>
-            <w:t>2</w:t>
-          </w:r>
-          <w:r>
-            <w:rPr>
-              <w:noProof/>
-            </w:rPr>
-            <w:fldChar w:fldCharType="end"/>
-          </w:r>
+          <w:fldSimple w:instr=" STYLEREF 1 \s ">
+            <w:r>
+              <w:rPr>
+                <w:noProof/>
+              </w:rPr>
+              <w:t>2</w:t>
+            </w:r>
+          </w:fldSimple>
           <w:r>
             <w:t>.</w:t>
           </w:r>
-          <w:r>
-            <w:fldChar w:fldCharType="begin"/>
-          </w:r>
-          <w:r>
-            <w:instrText xml:space="preserve"> SEQ Рисунок \* ARABIC \s 1 </w:instrText>
-          </w:r>
-          <w:r>
-            <w:fldChar w:fldCharType="separate"/>
-          </w:r>
-          <w:r>
-            <w:rPr>
-              <w:noProof/>
-            </w:rPr>
-            <w:t>7</w:t>
-          </w:r>
-          <w:r>
-            <w:rPr>
-              <w:noProof/>
-            </w:rPr>
-            <w:fldChar w:fldCharType="end"/>
-          </w:r>
+          <w:fldSimple w:instr=" SEQ Рисунок \* ARABIC \s 1 ">
+            <w:r>
+              <w:rPr>
+                <w:noProof/>
+              </w:rPr>
+              <w:t>7</w:t>
+            </w:r>
+          </w:fldSimple>
           <w:bookmarkEnd w:id="29"/>
         </w:sdtContent>
       </w:sdt>
@@ -20365,7 +20025,6 @@
       </w:pPr>
       <w:bookmarkStart w:id="30" w:name="_Toc511594883"/>
       <w:r>
-        <w:lastRenderedPageBreak/>
         <w:t>Питання для самоконтролю</w:t>
       </w:r>
       <w:bookmarkEnd w:id="30"/>
@@ -20448,6 +20107,7 @@
       <w:r>
         <w:rPr>
           <w:noProof/>
+          <w:lang w:eastAsia="ru-RU"/>
         </w:rPr>
         <w:drawing>
           <wp:inline distT="0" distB="0" distL="0" distR="0">
@@ -20547,7 +20207,6 @@
         <w:rPr>
           <w:lang w:val="ru-RU"/>
         </w:rPr>
-        <w:lastRenderedPageBreak/>
         <w:t>Симетричні криптосистеми</w:t>
       </w:r>
       <w:r>
@@ -20802,14 +20461,7 @@
         <w:rPr>
           <w:lang w:bidi="ru-RU"/>
         </w:rPr>
-        <w:t xml:space="preserve">, отправляют письма на электронную почту. Любые дела, связанные с информацией, так или иначе имеют отношение к криптографии. Но, несмотря на всё многообразие сфер применения, в настоящее время существует всего несколько способов шифрования. Все эти методы </w:t>
-      </w:r>
-      <w:r>
-        <w:rPr>
-          <w:lang w:bidi="ru-RU"/>
-        </w:rPr>
-        <w:lastRenderedPageBreak/>
-        <w:t>криптографии относятся к двум видам криптографических систем: симметричным (с секретным ключом) и ассиметричным (с открытым ключом).</w:t>
+        <w:t>, отправляют письма на электронную почту. Любые дела, связанные с информацией, так или иначе имеют отношение к криптографии. Но, несмотря на всё многообразие сфер применения, в настоящее время существует всего несколько способов шифрования. Все эти методы криптографии относятся к двум видам криптографических систем: симметричным (с секретным ключом) и ассиметричным (с открытым ключом).</w:t>
       </w:r>
     </w:p>
     <w:p>
@@ -20968,13 +20620,31 @@
         <w:rPr>
           <w:lang w:bidi="ru-RU"/>
         </w:rPr>
+        <w:instrText xml:space="preserve"> INCLUDEPICTURE  "C:\\Users\\fernando\\Desktop\\media\\image3.jpeg" \* MERGEFORMATINET </w:instrText>
+      </w:r>
+      <w:r>
+        <w:rPr>
+          <w:lang w:bidi="ru-RU"/>
+        </w:rPr>
+        <w:fldChar w:fldCharType="separate"/>
+      </w:r>
+      <w:r>
+        <w:rPr>
+          <w:lang w:bidi="ru-RU"/>
+        </w:rPr>
+        <w:fldChar w:fldCharType="begin"/>
+      </w:r>
+      <w:r>
+        <w:rPr>
+          <w:lang w:bidi="ru-RU"/>
+        </w:rPr>
         <w:instrText xml:space="preserve"> </w:instrText>
       </w:r>
       <w:r>
         <w:rPr>
           <w:lang w:bidi="ru-RU"/>
         </w:rPr>
-        <w:instrText>INCLUDEPICTURE  "C:\\Users\\fernando\\Desktop\\media\\image3.jpeg" \* MERGEFORMATINET</w:instrText>
+        <w:instrText>INCLUDEPICTURE  "W:\\PROJECTS\\002_guidelinesIS\\fernando\\Desktop\\media\\image3.jpeg" \* MERGEFORMATINET</w:instrText>
       </w:r>
       <w:r>
         <w:rPr>
@@ -20993,10 +20663,16 @@
           <w:lang w:bidi="ru-RU"/>
         </w:rPr>
         <w:pict>
-          <v:shape id="_x0000_i1041" type="#_x0000_t75" style="width:468.75pt;height:252.75pt">
+          <v:shape id="_x0000_i1041" type="#_x0000_t75" style="width:468.45pt;height:252.45pt">
             <v:imagedata r:id="rId51" r:href="rId52"/>
           </v:shape>
         </w:pict>
+      </w:r>
+      <w:r>
+        <w:rPr>
+          <w:lang w:bidi="ru-RU"/>
+        </w:rPr>
+        <w:fldChar w:fldCharType="end"/>
       </w:r>
       <w:r>
         <w:rPr>
@@ -21042,51 +20718,25 @@
           <w:r>
             <w:t xml:space="preserve">Рисунок </w:t>
           </w:r>
-          <w:r>
-            <w:fldChar w:fldCharType="begin"/>
-          </w:r>
-          <w:r>
-            <w:instrText xml:space="preserve"> STYLEREF 1 \s </w:instrText>
-          </w:r>
-          <w:r>
-            <w:fldChar w:fldCharType="separate"/>
-          </w:r>
-          <w:r>
-            <w:rPr>
-              <w:noProof/>
-            </w:rPr>
-            <w:t>4</w:t>
-          </w:r>
-          <w:r>
-            <w:rPr>
-              <w:noProof/>
-            </w:rPr>
-            <w:fldChar w:fldCharType="end"/>
-          </w:r>
+          <w:fldSimple w:instr=" STYLEREF 1 \s ">
+            <w:r>
+              <w:rPr>
+                <w:noProof/>
+              </w:rPr>
+              <w:t>4</w:t>
+            </w:r>
+          </w:fldSimple>
           <w:r>
             <w:t>.</w:t>
           </w:r>
-          <w:r>
-            <w:fldChar w:fldCharType="begin"/>
-          </w:r>
-          <w:r>
-            <w:instrText xml:space="preserve"> SEQ Рисунок \* ARABIC \s 1 </w:instrText>
-          </w:r>
-          <w:r>
-            <w:fldChar w:fldCharType="separate"/>
-          </w:r>
-          <w:r>
-            <w:rPr>
-              <w:noProof/>
-            </w:rPr>
-            <w:t>2</w:t>
-          </w:r>
-          <w:r>
-            <w:rPr>
-              <w:noProof/>
-            </w:rPr>
-            <w:fldChar w:fldCharType="end"/>
-          </w:r>
+          <w:fldSimple w:instr=" SEQ Рисунок \* ARABIC \s 1 ">
+            <w:r>
+              <w:rPr>
+                <w:noProof/>
+              </w:rPr>
+              <w:t>2</w:t>
+            </w:r>
+          </w:fldSimple>
         </w:sdtContent>
       </w:sdt>
       <w:r>
@@ -21139,7 +20789,6 @@
         <w:rPr>
           <w:lang w:bidi="ru-RU"/>
         </w:rPr>
-        <w:lastRenderedPageBreak/>
         <w:t>Стойкость системы целиком зависит от внутренней структуры генератора ключевой последовательности. Если генератор выдаёт последовательность с небольшим периодом, то стойкость системы будет невелика. Напротив, если генератор будет выдавать бесконечную последовательность истинно случайных бит, то мы получим «ленту однократного использования» с идеальной стойкостью.</w:t>
       </w:r>
     </w:p>
@@ -21291,7 +20940,6 @@
       </w:pPr>
       <w:bookmarkStart w:id="37" w:name="_Toc511594888"/>
       <w:r>
-        <w:lastRenderedPageBreak/>
         <w:t>Ход работы</w:t>
       </w:r>
       <w:bookmarkEnd w:id="37"/>
@@ -21357,7 +21005,6 @@
         <w:rPr>
           <w:lang w:val="ru-RU"/>
         </w:rPr>
-        <w:lastRenderedPageBreak/>
         <w:t>Симметричные криптосистемы</w:t>
       </w:r>
       <w:r>
@@ -21706,41 +21353,59 @@
         <w:rPr>
           <w:lang w:bidi="ru-RU"/>
         </w:rPr>
+        <w:instrText xml:space="preserve"> INCLUDEPICTURE  "C:\\Users\\fernando\\Desktop\\media\\image2.jpeg" \* MERGEFORMATINET </w:instrText>
+      </w:r>
+      <w:r>
+        <w:rPr>
+          <w:lang w:bidi="ru-RU"/>
+        </w:rPr>
+        <w:fldChar w:fldCharType="separate"/>
+      </w:r>
+      <w:r>
+        <w:rPr>
+          <w:lang w:bidi="ru-RU"/>
+        </w:rPr>
+        <w:fldChar w:fldCharType="begin"/>
+      </w:r>
+      <w:r>
+        <w:rPr>
+          <w:lang w:bidi="ru-RU"/>
+        </w:rPr>
         <w:instrText xml:space="preserve"> </w:instrText>
       </w:r>
       <w:r>
         <w:rPr>
           <w:lang w:bidi="ru-RU"/>
         </w:rPr>
-        <w:instrText xml:space="preserve">INCLUDEPICTURE  </w:instrText>
+        <w:instrText>INCLUDEPICTURE  "W:\\PROJECTS\\002_guidelinesIS\\fernando\\Desktop\\media\\image2.jpeg" \* MERGEFORMATINET</w:instrText>
       </w:r>
       <w:r>
         <w:rPr>
           <w:lang w:bidi="ru-RU"/>
         </w:rPr>
-        <w:instrText>"C:\\Users\\fernando\\Desktop\\media\\image2.jpeg" \* MERGEFORMATINET</w:instrText>
+        <w:instrText xml:space="preserve"> </w:instrText>
       </w:r>
       <w:r>
         <w:rPr>
           <w:lang w:bidi="ru-RU"/>
         </w:rPr>
-        <w:instrText xml:space="preserve"> </w:instrText>
+        <w:fldChar w:fldCharType="separate"/>
       </w:r>
       <w:r>
         <w:rPr>
           <w:lang w:bidi="ru-RU"/>
         </w:rPr>
-        <w:fldChar w:fldCharType="separate"/>
-      </w:r>
-      <w:r>
-        <w:rPr>
-          <w:lang w:bidi="ru-RU"/>
-        </w:rPr>
         <w:pict>
-          <v:shape id="_x0000_i1042" type="#_x0000_t75" style="width:396pt;height:225pt">
+          <v:shape id="_x0000_i1042" type="#_x0000_t75" style="width:396.45pt;height:225.35pt">
             <v:imagedata r:id="rId53" r:href="rId54"/>
           </v:shape>
         </w:pict>
+      </w:r>
+      <w:r>
+        <w:rPr>
+          <w:lang w:bidi="ru-RU"/>
+        </w:rPr>
+        <w:fldChar w:fldCharType="end"/>
       </w:r>
       <w:r>
         <w:rPr>
@@ -21783,51 +21448,25 @@
           <w:r>
             <w:t xml:space="preserve">Рисунок </w:t>
           </w:r>
-          <w:r>
-            <w:fldChar w:fldCharType="begin"/>
-          </w:r>
-          <w:r>
-            <w:instrText xml:space="preserve"> STYLEREF 1 \s </w:instrText>
-          </w:r>
-          <w:r>
-            <w:fldChar w:fldCharType="separate"/>
-          </w:r>
-          <w:r>
-            <w:rPr>
-              <w:noProof/>
-            </w:rPr>
-            <w:t>4</w:t>
-          </w:r>
-          <w:r>
-            <w:rPr>
-              <w:noProof/>
-            </w:rPr>
-            <w:fldChar w:fldCharType="end"/>
-          </w:r>
+          <w:fldSimple w:instr=" STYLEREF 1 \s ">
+            <w:r>
+              <w:rPr>
+                <w:noProof/>
+              </w:rPr>
+              <w:t>4</w:t>
+            </w:r>
+          </w:fldSimple>
           <w:r>
             <w:t>.</w:t>
           </w:r>
-          <w:r>
-            <w:fldChar w:fldCharType="begin"/>
-          </w:r>
-          <w:r>
-            <w:instrText xml:space="preserve"> SEQ Рисунок \* ARABIC \s 1 </w:instrText>
-          </w:r>
-          <w:r>
-            <w:fldChar w:fldCharType="separate"/>
-          </w:r>
-          <w:r>
-            <w:rPr>
-              <w:noProof/>
-            </w:rPr>
-            <w:t>1</w:t>
-          </w:r>
-          <w:r>
-            <w:rPr>
-              <w:noProof/>
-            </w:rPr>
-            <w:fldChar w:fldCharType="end"/>
-          </w:r>
+          <w:fldSimple w:instr=" SEQ Рисунок \* ARABIC \s 1 ">
+            <w:r>
+              <w:rPr>
+                <w:noProof/>
+              </w:rPr>
+              <w:t>1</w:t>
+            </w:r>
+          </w:fldSimple>
         </w:sdtContent>
       </w:sdt>
       <w:r>
@@ -21872,7 +21511,6 @@
         <w:rPr>
           <w:lang w:bidi="ru-RU"/>
         </w:rPr>
-        <w:lastRenderedPageBreak/>
         <w:t>Сферы применения криптографии.</w:t>
       </w:r>
       <w:bookmarkEnd w:id="41"/>
@@ -22138,7 +21776,6 @@
           <w:rStyle w:val="MSGENFONTSTYLENAMETEMPLATEROLENUMBERMSGENFONTSTYLENAMEBYROLETEXT20"/>
           <w:rFonts w:eastAsiaTheme="minorHAnsi"/>
         </w:rPr>
-        <w:lastRenderedPageBreak/>
         <w:t>Выполнение действий должно сопровождаться соответствующими заметка</w:t>
       </w:r>
       <w:r>
@@ -22631,7 +22268,6 @@
         <w:rPr>
           <w:color w:val="FF0000"/>
         </w:rPr>
-        <w:lastRenderedPageBreak/>
         <w:t>AES (американский стандарт шифрования);</w:t>
       </w:r>
     </w:p>
@@ -22911,51 +22547,25 @@
       <w:r>
         <w:t xml:space="preserve">Таблиця </w:t>
       </w:r>
-      <w:r>
-        <w:fldChar w:fldCharType="begin"/>
-      </w:r>
-      <w:r>
-        <w:instrText xml:space="preserve"> STYLEREF 1 \s </w:instrText>
-      </w:r>
-      <w:r>
-        <w:fldChar w:fldCharType="separate"/>
-      </w:r>
-      <w:r>
-        <w:rPr>
-          <w:noProof/>
-        </w:rPr>
-        <w:t>4</w:t>
-      </w:r>
-      <w:r>
-        <w:rPr>
-          <w:noProof/>
-        </w:rPr>
-        <w:fldChar w:fldCharType="end"/>
-      </w:r>
+      <w:fldSimple w:instr=" STYLEREF 1 \s ">
+        <w:r>
+          <w:rPr>
+            <w:noProof/>
+          </w:rPr>
+          <w:t>4</w:t>
+        </w:r>
+      </w:fldSimple>
       <w:r>
         <w:t>.</w:t>
       </w:r>
-      <w:r>
-        <w:fldChar w:fldCharType="begin"/>
-      </w:r>
-      <w:r>
-        <w:instrText xml:space="preserve"> SEQ Таблиця \* ARABIC \s 1 </w:instrText>
-      </w:r>
-      <w:r>
-        <w:fldChar w:fldCharType="separate"/>
-      </w:r>
-      <w:r>
-        <w:rPr>
-          <w:noProof/>
-        </w:rPr>
-        <w:t>1</w:t>
-      </w:r>
-      <w:r>
-        <w:rPr>
-          <w:noProof/>
-        </w:rPr>
-        <w:fldChar w:fldCharType="end"/>
-      </w:r>
+      <w:fldSimple w:instr=" SEQ Таблиця \* ARABIC \s 1 ">
+        <w:r>
+          <w:rPr>
+            <w:noProof/>
+          </w:rPr>
+          <w:t>1</w:t>
+        </w:r>
+      </w:fldSimple>
       <w:bookmarkEnd w:id="46"/>
       <w:r>
         <w:t xml:space="preserve"> – </w:t>
@@ -23566,7 +23176,6 @@
           </w:tcPr>
           <w:p>
             <w:r>
-              <w:lastRenderedPageBreak/>
               <w:t>15</w:t>
             </w:r>
           </w:p>
@@ -23806,7 +23415,6 @@
         <w:rPr>
           <w:lang w:val="ru-RU"/>
         </w:rPr>
-        <w:lastRenderedPageBreak/>
         <w:t>Линейный криптоанализ</w:t>
       </w:r>
       <w:bookmarkEnd w:id="47"/>
@@ -24058,14 +23666,7 @@
         <w:rPr>
           <w:lang w:bidi="ru-RU"/>
         </w:rPr>
-        <w:t xml:space="preserve">Во втором случае оценку стойкости шифра заменяют оценкой минимальной сложности алгоритма его вскрытия. Однако получение строго доказуемых оценок нижней границы сложности алгоритмов рассматриваемого типа не представляется возможным. Иными словами, </w:t>
-      </w:r>
-      <w:r>
-        <w:rPr>
-          <w:lang w:bidi="ru-RU"/>
-        </w:rPr>
-        <w:lastRenderedPageBreak/>
-        <w:t>всегда возможна ситуация, когда алгоритм вскрытия шифра, сложность которого анализируется, оказывается вовсе не самым эффективным.</w:t>
+        <w:t>Во втором случае оценку стойкости шифра заменяют оценкой минимальной сложности алгоритма его вскрытия. Однако получение строго доказуемых оценок нижней границы сложности алгоритмов рассматриваемого типа не представляется возможным. Иными словами, всегда возможна ситуация, когда алгоритм вскрытия шифра, сложность которого анализируется, оказывается вовсе не самым эффективным.</w:t>
       </w:r>
     </w:p>
     <w:p>
@@ -24128,7 +23729,6 @@
       </w:pPr>
       <w:bookmarkStart w:id="50" w:name="_Toc511594899"/>
       <w:r>
-        <w:lastRenderedPageBreak/>
         <w:t>Задания</w:t>
       </w:r>
       <w:bookmarkEnd w:id="50"/>
@@ -24170,7 +23770,6 @@
       </w:pPr>
       <w:bookmarkStart w:id="53" w:name="_Toc511594902"/>
       <w:r>
-        <w:lastRenderedPageBreak/>
         <w:t>Асимметричные шифры. Часть 1</w:t>
       </w:r>
       <w:bookmarkEnd w:id="53"/>
@@ -24358,7 +23957,6 @@
       </w:pPr>
       <w:bookmarkStart w:id="58" w:name="_Toc511594907"/>
       <w:r>
-        <w:lastRenderedPageBreak/>
         <w:t>Асимметричные шифры. Часть 2</w:t>
       </w:r>
       <w:bookmarkEnd w:id="58"/>
@@ -24583,7 +24181,6 @@
         <w:rPr>
           <w:lang w:bidi="ru-RU"/>
         </w:rPr>
-        <w:lastRenderedPageBreak/>
         <w:t>Абоненты договариваются о ключе шифрования.</w:t>
       </w:r>
     </w:p>
@@ -24697,7 +24294,6 @@
       </w:pPr>
       <w:bookmarkStart w:id="65" w:name="_Toc511594914"/>
       <w:r>
-        <w:lastRenderedPageBreak/>
         <w:t>Электронно-цифровая подпись</w:t>
       </w:r>
       <w:bookmarkEnd w:id="65"/>
@@ -24840,8 +24436,8 @@
         </w:sectPr>
       </w:pPr>
     </w:p>
-    <w:bookmarkStart w:id="70" w:name="_Toc511594919" w:displacedByCustomXml="next"/>
-    <w:bookmarkStart w:id="71" w:name="_Toc510704959" w:displacedByCustomXml="next"/>
+    <w:bookmarkStart w:id="70" w:name="_Toc510704959" w:displacedByCustomXml="next"/>
+    <w:bookmarkStart w:id="71" w:name="_Toc511594919" w:displacedByCustomXml="next"/>
     <w:sdt>
       <w:sdtPr>
         <w:rPr>
@@ -25011,7 +24607,6 @@
       </w:pPr>
       <w:bookmarkStart w:id="72" w:name="_Toc511594920"/>
       <w:r>
-        <w:lastRenderedPageBreak/>
         <w:t>Додаток Б</w:t>
       </w:r>
       <w:bookmarkEnd w:id="72"/>
@@ -25028,7 +24623,7 @@
 </file>
 
 <file path=word/endnotes.xml><?xml version="1.0" encoding="utf-8"?>
-<w:endnotes xmlns:wpc="http://schemas.microsoft.com/office/word/2010/wordprocessingCanvas" xmlns:cx="http://schemas.microsoft.com/office/drawing/2014/chartex" xmlns:cx1="http://schemas.microsoft.com/office/drawing/2015/9/8/chartex" xmlns:cx2="http://schemas.microsoft.com/office/drawing/2015/10/21/chartex" xmlns:cx3="http://schemas.microsoft.com/office/drawing/2016/5/9/chartex" xmlns:cx4="http://schemas.microsoft.com/office/drawing/2016/5/10/chartex" xmlns:cx5="http://schemas.microsoft.com/office/drawing/2016/5/11/chartex" xmlns:cx6="http://schemas.microsoft.com/office/drawing/2016/5/12/chartex" xmlns:cx7="http://schemas.microsoft.com/office/drawing/2016/5/13/chartex" xmlns:cx8="http://schemas.microsoft.com/office/drawing/2016/5/14/chartex" xmlns:mc="http://schemas.openxmlformats.org/markup-compatibility/2006" xmlns:aink="http://schemas.microsoft.com/office/drawing/2016/ink" xmlns:am3d="http://schemas.microsoft.com/office/drawing/2017/model3d" xmlns:o="urn:schemas-microsoft-com:office:office" xmlns:r="http://schemas.openxmlformats.org/officeDocument/2006/relationships" xmlns:m="http://schemas.openxmlformats.org/officeDocument/2006/math" xmlns:v="urn:schemas-microsoft-com:vml" xmlns:wp14="http://schemas.microsoft.com/office/word/2010/wordprocessingDrawing" xmlns:wp="http://schemas.openxmlformats.org/drawingml/2006/wordprocessingDrawing" xmlns:w10="urn:schemas-microsoft-com:office:word" xmlns:w="http://schemas.openxmlformats.org/wordprocessingml/2006/main" xmlns:w14="http://schemas.microsoft.com/office/word/2010/wordml" xmlns:w15="http://schemas.microsoft.com/office/word/2012/wordml" xmlns:w16cid="http://schemas.microsoft.com/office/word/2016/wordml/cid" xmlns:w16se="http://schemas.microsoft.com/office/word/2015/wordml/symex" xmlns:wpg="http://schemas.microsoft.com/office/word/2010/wordprocessingGroup" xmlns:wpi="http://schemas.microsoft.com/office/word/2010/wordprocessingInk" xmlns:wne="http://schemas.microsoft.com/office/word/2006/wordml" xmlns:wps="http://schemas.microsoft.com/office/word/2010/wordprocessingShape" mc:Ignorable="w14 w15 w16se w16cid wp14">
+<w:endnotes xmlns:wpc="http://schemas.microsoft.com/office/word/2010/wordprocessingCanvas" xmlns:cx="http://schemas.microsoft.com/office/drawing/2014/chartex" xmlns:mc="http://schemas.openxmlformats.org/markup-compatibility/2006" xmlns:o="urn:schemas-microsoft-com:office:office" xmlns:r="http://schemas.openxmlformats.org/officeDocument/2006/relationships" xmlns:m="http://schemas.openxmlformats.org/officeDocument/2006/math" xmlns:v="urn:schemas-microsoft-com:vml" xmlns:wp14="http://schemas.microsoft.com/office/word/2010/wordprocessingDrawing" xmlns:wp="http://schemas.openxmlformats.org/drawingml/2006/wordprocessingDrawing" xmlns:w10="urn:schemas-microsoft-com:office:word" xmlns:w="http://schemas.openxmlformats.org/wordprocessingml/2006/main" xmlns:w14="http://schemas.microsoft.com/office/word/2010/wordml" xmlns:w15="http://schemas.microsoft.com/office/word/2012/wordml" xmlns:w16se="http://schemas.microsoft.com/office/word/2015/wordml/symex" xmlns:wpg="http://schemas.microsoft.com/office/word/2010/wordprocessingGroup" xmlns:wpi="http://schemas.microsoft.com/office/word/2010/wordprocessingInk" xmlns:wne="http://schemas.microsoft.com/office/word/2006/wordml" xmlns:wps="http://schemas.microsoft.com/office/word/2010/wordprocessingShape" mc:Ignorable="w14 w15 w16se wp14">
   <w:endnote w:type="separator" w:id="-1">
     <w:p>
       <w:pPr>
@@ -25053,7 +24648,7 @@
 </file>
 
 <file path=word/footnotes.xml><?xml version="1.0" encoding="utf-8"?>
-<w:footnotes xmlns:wpc="http://schemas.microsoft.com/office/word/2010/wordprocessingCanvas" xmlns:cx="http://schemas.microsoft.com/office/drawing/2014/chartex" xmlns:cx1="http://schemas.microsoft.com/office/drawing/2015/9/8/chartex" xmlns:cx2="http://schemas.microsoft.com/office/drawing/2015/10/21/chartex" xmlns:cx3="http://schemas.microsoft.com/office/drawing/2016/5/9/chartex" xmlns:cx4="http://schemas.microsoft.com/office/drawing/2016/5/10/chartex" xmlns:cx5="http://schemas.microsoft.com/office/drawing/2016/5/11/chartex" xmlns:cx6="http://schemas.microsoft.com/office/drawing/2016/5/12/chartex" xmlns:cx7="http://schemas.microsoft.com/office/drawing/2016/5/13/chartex" xmlns:cx8="http://schemas.microsoft.com/office/drawing/2016/5/14/chartex" xmlns:mc="http://schemas.openxmlformats.org/markup-compatibility/2006" xmlns:aink="http://schemas.microsoft.com/office/drawing/2016/ink" xmlns:am3d="http://schemas.microsoft.com/office/drawing/2017/model3d" xmlns:o="urn:schemas-microsoft-com:office:office" xmlns:r="http://schemas.openxmlformats.org/officeDocument/2006/relationships" xmlns:m="http://schemas.openxmlformats.org/officeDocument/2006/math" xmlns:v="urn:schemas-microsoft-com:vml" xmlns:wp14="http://schemas.microsoft.com/office/word/2010/wordprocessingDrawing" xmlns:wp="http://schemas.openxmlformats.org/drawingml/2006/wordprocessingDrawing" xmlns:w10="urn:schemas-microsoft-com:office:word" xmlns:w="http://schemas.openxmlformats.org/wordprocessingml/2006/main" xmlns:w14="http://schemas.microsoft.com/office/word/2010/wordml" xmlns:w15="http://schemas.microsoft.com/office/word/2012/wordml" xmlns:w16cid="http://schemas.microsoft.com/office/word/2016/wordml/cid" xmlns:w16se="http://schemas.microsoft.com/office/word/2015/wordml/symex" xmlns:wpg="http://schemas.microsoft.com/office/word/2010/wordprocessingGroup" xmlns:wpi="http://schemas.microsoft.com/office/word/2010/wordprocessingInk" xmlns:wne="http://schemas.microsoft.com/office/word/2006/wordml" xmlns:wps="http://schemas.microsoft.com/office/word/2010/wordprocessingShape" mc:Ignorable="w14 w15 w16se w16cid wp14">
+<w:footnotes xmlns:wpc="http://schemas.microsoft.com/office/word/2010/wordprocessingCanvas" xmlns:cx="http://schemas.microsoft.com/office/drawing/2014/chartex" xmlns:mc="http://schemas.openxmlformats.org/markup-compatibility/2006" xmlns:o="urn:schemas-microsoft-com:office:office" xmlns:r="http://schemas.openxmlformats.org/officeDocument/2006/relationships" xmlns:m="http://schemas.openxmlformats.org/officeDocument/2006/math" xmlns:v="urn:schemas-microsoft-com:vml" xmlns:wp14="http://schemas.microsoft.com/office/word/2010/wordprocessingDrawing" xmlns:wp="http://schemas.openxmlformats.org/drawingml/2006/wordprocessingDrawing" xmlns:w10="urn:schemas-microsoft-com:office:word" xmlns:w="http://schemas.openxmlformats.org/wordprocessingml/2006/main" xmlns:w14="http://schemas.microsoft.com/office/word/2010/wordml" xmlns:w15="http://schemas.microsoft.com/office/word/2012/wordml" xmlns:w16se="http://schemas.microsoft.com/office/word/2015/wordml/symex" xmlns:wpg="http://schemas.microsoft.com/office/word/2010/wordprocessingGroup" xmlns:wpi="http://schemas.microsoft.com/office/word/2010/wordprocessingInk" xmlns:wne="http://schemas.microsoft.com/office/word/2006/wordml" xmlns:wps="http://schemas.microsoft.com/office/word/2010/wordprocessingShape" mc:Ignorable="w14 w15 w16se wp14">
   <w:footnote w:type="separator" w:id="-1">
     <w:p>
       <w:pPr>
@@ -25078,7 +24673,7 @@
 </file>
 
 <file path=word/numbering.xml><?xml version="1.0" encoding="utf-8"?>
-<w:numbering xmlns:wpc="http://schemas.microsoft.com/office/word/2010/wordprocessingCanvas" xmlns:cx="http://schemas.microsoft.com/office/drawing/2014/chartex" xmlns:cx1="http://schemas.microsoft.com/office/drawing/2015/9/8/chartex" xmlns:cx2="http://schemas.microsoft.com/office/drawing/2015/10/21/chartex" xmlns:cx3="http://schemas.microsoft.com/office/drawing/2016/5/9/chartex" xmlns:cx4="http://schemas.microsoft.com/office/drawing/2016/5/10/chartex" xmlns:cx5="http://schemas.microsoft.com/office/drawing/2016/5/11/chartex" xmlns:cx6="http://schemas.microsoft.com/office/drawing/2016/5/12/chartex" xmlns:cx7="http://schemas.microsoft.com/office/drawing/2016/5/13/chartex" xmlns:cx8="http://schemas.microsoft.com/office/drawing/2016/5/14/chartex" xmlns:mc="http://schemas.openxmlformats.org/markup-compatibility/2006" xmlns:aink="http://schemas.microsoft.com/office/drawing/2016/ink" xmlns:am3d="http://schemas.microsoft.com/office/drawing/2017/model3d" xmlns:o="urn:schemas-microsoft-com:office:office" xmlns:r="http://schemas.openxmlformats.org/officeDocument/2006/relationships" xmlns:m="http://schemas.openxmlformats.org/officeDocument/2006/math" xmlns:v="urn:schemas-microsoft-com:vml" xmlns:wp14="http://schemas.microsoft.com/office/word/2010/wordprocessingDrawing" xmlns:wp="http://schemas.openxmlformats.org/drawingml/2006/wordprocessingDrawing" xmlns:w10="urn:schemas-microsoft-com:office:word" xmlns:w="http://schemas.openxmlformats.org/wordprocessingml/2006/main" xmlns:w14="http://schemas.microsoft.com/office/word/2010/wordml" xmlns:w15="http://schemas.microsoft.com/office/word/2012/wordml" xmlns:w16cid="http://schemas.microsoft.com/office/word/2016/wordml/cid" xmlns:w16se="http://schemas.microsoft.com/office/word/2015/wordml/symex" xmlns:wpg="http://schemas.microsoft.com/office/word/2010/wordprocessingGroup" xmlns:wpi="http://schemas.microsoft.com/office/word/2010/wordprocessingInk" xmlns:wne="http://schemas.microsoft.com/office/word/2006/wordml" xmlns:wps="http://schemas.microsoft.com/office/word/2010/wordprocessingShape" mc:Ignorable="w14 w15 w16se w16cid wp14">
+<w:numbering xmlns:wpc="http://schemas.microsoft.com/office/word/2010/wordprocessingCanvas" xmlns:cx="http://schemas.microsoft.com/office/drawing/2014/chartex" xmlns:mc="http://schemas.openxmlformats.org/markup-compatibility/2006" xmlns:o="urn:schemas-microsoft-com:office:office" xmlns:r="http://schemas.openxmlformats.org/officeDocument/2006/relationships" xmlns:m="http://schemas.openxmlformats.org/officeDocument/2006/math" xmlns:v="urn:schemas-microsoft-com:vml" xmlns:wp14="http://schemas.microsoft.com/office/word/2010/wordprocessingDrawing" xmlns:wp="http://schemas.openxmlformats.org/drawingml/2006/wordprocessingDrawing" xmlns:w10="urn:schemas-microsoft-com:office:word" xmlns:w="http://schemas.openxmlformats.org/wordprocessingml/2006/main" xmlns:w14="http://schemas.microsoft.com/office/word/2010/wordml" xmlns:w15="http://schemas.microsoft.com/office/word/2012/wordml" xmlns:w16se="http://schemas.microsoft.com/office/word/2015/wordml/symex" xmlns:wpg="http://schemas.microsoft.com/office/word/2010/wordprocessingGroup" xmlns:wpi="http://schemas.microsoft.com/office/word/2010/wordprocessingInk" xmlns:wne="http://schemas.microsoft.com/office/word/2006/wordml" xmlns:wps="http://schemas.microsoft.com/office/word/2010/wordprocessingShape" mc:Ignorable="w14 w15 w16se wp14">
   <w:abstractNum w:abstractNumId="0" w15:restartNumberingAfterBreak="0">
     <w:nsid w:val="059F57BE"/>
     <w:multiLevelType w:val="multilevel"/>
@@ -27149,7 +26744,7 @@
 </file>
 
 <file path=word/styles.xml><?xml version="1.0" encoding="utf-8"?>
-<w:styles xmlns:mc="http://schemas.openxmlformats.org/markup-compatibility/2006" xmlns:r="http://schemas.openxmlformats.org/officeDocument/2006/relationships" xmlns:w="http://schemas.openxmlformats.org/wordprocessingml/2006/main" xmlns:w14="http://schemas.microsoft.com/office/word/2010/wordml" xmlns:w15="http://schemas.microsoft.com/office/word/2012/wordml" xmlns:w16cid="http://schemas.microsoft.com/office/word/2016/wordml/cid" xmlns:w16se="http://schemas.microsoft.com/office/word/2015/wordml/symex" mc:Ignorable="w14 w15 w16se w16cid">
+<w:styles xmlns:mc="http://schemas.openxmlformats.org/markup-compatibility/2006" xmlns:r="http://schemas.openxmlformats.org/officeDocument/2006/relationships" xmlns:w="http://schemas.openxmlformats.org/wordprocessingml/2006/main" xmlns:w14="http://schemas.microsoft.com/office/word/2010/wordml" xmlns:w15="http://schemas.microsoft.com/office/word/2012/wordml" xmlns:w16se="http://schemas.microsoft.com/office/word/2015/wordml/symex" mc:Ignorable="w14 w15 w16se">
   <w:docDefaults>
     <w:rPrDefault>
       <w:rPr>
@@ -27165,7 +26760,7 @@
       </w:pPr>
     </w:pPrDefault>
   </w:docDefaults>
-  <w:latentStyles w:defLockedState="0" w:defUIPriority="99" w:defSemiHidden="0" w:defUnhideWhenUsed="0" w:defQFormat="0" w:count="375">
+  <w:latentStyles w:defLockedState="0" w:defUIPriority="99" w:defSemiHidden="0" w:defUnhideWhenUsed="0" w:defQFormat="0" w:count="371">
     <w:lsdException w:name="Normal" w:uiPriority="0"/>
     <w:lsdException w:name="heading 1" w:uiPriority="9" w:qFormat="1"/>
     <w:lsdException w:name="heading 2" w:semiHidden="1" w:uiPriority="9" w:unhideWhenUsed="1" w:qFormat="1"/>
@@ -27537,10 +27132,6 @@
     <w:lsdException w:name="List Table 5 Dark Accent 6" w:uiPriority="50"/>
     <w:lsdException w:name="List Table 6 Colorful Accent 6" w:uiPriority="51"/>
     <w:lsdException w:name="List Table 7 Colorful Accent 6" w:uiPriority="52"/>
-    <w:lsdException w:name="Mention" w:semiHidden="1" w:unhideWhenUsed="1"/>
-    <w:lsdException w:name="Smart Hyperlink" w:semiHidden="1" w:unhideWhenUsed="1"/>
-    <w:lsdException w:name="Hashtag" w:semiHidden="1" w:unhideWhenUsed="1"/>
-    <w:lsdException w:name="Unresolved Mention" w:semiHidden="1" w:unhideWhenUsed="1"/>
   </w:latentStyles>
   <w:style w:type="paragraph" w:default="1" w:styleId="a3">
     <w:name w:val="Normal"/>
@@ -32358,7 +31949,7 @@
 </file>
 
 <file path=word/glossary/document.xml><?xml version="1.0" encoding="utf-8"?>
-<w:glossaryDocument xmlns:wpc="http://schemas.microsoft.com/office/word/2010/wordprocessingCanvas" xmlns:cx="http://schemas.microsoft.com/office/drawing/2014/chartex" xmlns:cx1="http://schemas.microsoft.com/office/drawing/2015/9/8/chartex" xmlns:cx2="http://schemas.microsoft.com/office/drawing/2015/10/21/chartex" xmlns:cx3="http://schemas.microsoft.com/office/drawing/2016/5/9/chartex" xmlns:cx4="http://schemas.microsoft.com/office/drawing/2016/5/10/chartex" xmlns:cx5="http://schemas.microsoft.com/office/drawing/2016/5/11/chartex" xmlns:cx6="http://schemas.microsoft.com/office/drawing/2016/5/12/chartex" xmlns:cx7="http://schemas.microsoft.com/office/drawing/2016/5/13/chartex" xmlns:cx8="http://schemas.microsoft.com/office/drawing/2016/5/14/chartex" xmlns:mc="http://schemas.openxmlformats.org/markup-compatibility/2006" xmlns:aink="http://schemas.microsoft.com/office/drawing/2016/ink" xmlns:am3d="http://schemas.microsoft.com/office/drawing/2017/model3d" xmlns:o="urn:schemas-microsoft-com:office:office" xmlns:r="http://schemas.openxmlformats.org/officeDocument/2006/relationships" xmlns:m="http://schemas.openxmlformats.org/officeDocument/2006/math" xmlns:v="urn:schemas-microsoft-com:vml" xmlns:wp14="http://schemas.microsoft.com/office/word/2010/wordprocessingDrawing" xmlns:wp="http://schemas.openxmlformats.org/drawingml/2006/wordprocessingDrawing" xmlns:w10="urn:schemas-microsoft-com:office:word" xmlns:w="http://schemas.openxmlformats.org/wordprocessingml/2006/main" xmlns:w14="http://schemas.microsoft.com/office/word/2010/wordml" xmlns:w15="http://schemas.microsoft.com/office/word/2012/wordml" xmlns:w16cid="http://schemas.microsoft.com/office/word/2016/wordml/cid" xmlns:w16se="http://schemas.microsoft.com/office/word/2015/wordml/symex" xmlns:wpg="http://schemas.microsoft.com/office/word/2010/wordprocessingGroup" xmlns:wpi="http://schemas.microsoft.com/office/word/2010/wordprocessingInk" xmlns:wne="http://schemas.microsoft.com/office/word/2006/wordml" xmlns:wps="http://schemas.microsoft.com/office/word/2010/wordprocessingShape" mc:Ignorable="w14 w15 w16se w16cid wp14">
+<w:glossaryDocument xmlns:wpc="http://schemas.microsoft.com/office/word/2010/wordprocessingCanvas" xmlns:cx="http://schemas.microsoft.com/office/drawing/2014/chartex" xmlns:mc="http://schemas.openxmlformats.org/markup-compatibility/2006" xmlns:o="urn:schemas-microsoft-com:office:office" xmlns:r="http://schemas.openxmlformats.org/officeDocument/2006/relationships" xmlns:m="http://schemas.openxmlformats.org/officeDocument/2006/math" xmlns:v="urn:schemas-microsoft-com:vml" xmlns:wp14="http://schemas.microsoft.com/office/word/2010/wordprocessingDrawing" xmlns:wp="http://schemas.openxmlformats.org/drawingml/2006/wordprocessingDrawing" xmlns:w10="urn:schemas-microsoft-com:office:word" xmlns:w="http://schemas.openxmlformats.org/wordprocessingml/2006/main" xmlns:w14="http://schemas.microsoft.com/office/word/2010/wordml" xmlns:w15="http://schemas.microsoft.com/office/word/2012/wordml" xmlns:w16se="http://schemas.microsoft.com/office/word/2015/wordml/symex" xmlns:wpg="http://schemas.microsoft.com/office/word/2010/wordprocessingGroup" xmlns:wpi="http://schemas.microsoft.com/office/word/2010/wordprocessingInk" xmlns:wne="http://schemas.microsoft.com/office/word/2006/wordml" xmlns:wps="http://schemas.microsoft.com/office/word/2010/wordprocessingShape" mc:Ignorable="w14 w15 w16se wp14">
   <w:docParts>
     <w:docPart>
       <w:docPartPr>
@@ -33831,7 +33422,7 @@
 </file>
 
 <file path=word/glossary/fontTable.xml><?xml version="1.0" encoding="utf-8"?>
-<w:fonts xmlns:mc="http://schemas.openxmlformats.org/markup-compatibility/2006" xmlns:r="http://schemas.openxmlformats.org/officeDocument/2006/relationships" xmlns:w="http://schemas.openxmlformats.org/wordprocessingml/2006/main" xmlns:w14="http://schemas.microsoft.com/office/word/2010/wordml" xmlns:w15="http://schemas.microsoft.com/office/word/2012/wordml" xmlns:w16cid="http://schemas.microsoft.com/office/word/2016/wordml/cid" xmlns:w16se="http://schemas.microsoft.com/office/word/2015/wordml/symex" mc:Ignorable="w14 w15 w16se w16cid">
+<w:fonts xmlns:mc="http://schemas.openxmlformats.org/markup-compatibility/2006" xmlns:r="http://schemas.openxmlformats.org/officeDocument/2006/relationships" xmlns:w="http://schemas.openxmlformats.org/wordprocessingml/2006/main" xmlns:w14="http://schemas.microsoft.com/office/word/2010/wordml" xmlns:w15="http://schemas.microsoft.com/office/word/2012/wordml" xmlns:w16se="http://schemas.microsoft.com/office/word/2015/wordml/symex" mc:Ignorable="w14 w15 w16se">
   <w:font w:name="Symbol">
     <w:panose1 w:val="05050102010706020507"/>
     <w:charset w:val="02"/>
@@ -33893,7 +33484,7 @@
 </file>
 
 <file path=word/glossary/settings.xml><?xml version="1.0" encoding="utf-8"?>
-<w:settings xmlns:mc="http://schemas.openxmlformats.org/markup-compatibility/2006" xmlns:o="urn:schemas-microsoft-com:office:office" xmlns:r="http://schemas.openxmlformats.org/officeDocument/2006/relationships" xmlns:m="http://schemas.openxmlformats.org/officeDocument/2006/math" xmlns:v="urn:schemas-microsoft-com:vml" xmlns:w10="urn:schemas-microsoft-com:office:word" xmlns:w="http://schemas.openxmlformats.org/wordprocessingml/2006/main" xmlns:w14="http://schemas.microsoft.com/office/word/2010/wordml" xmlns:w15="http://schemas.microsoft.com/office/word/2012/wordml" xmlns:w16cid="http://schemas.microsoft.com/office/word/2016/wordml/cid" xmlns:w16se="http://schemas.microsoft.com/office/word/2015/wordml/symex" xmlns:sl="http://schemas.openxmlformats.org/schemaLibrary/2006/main" mc:Ignorable="w14 w15 w16se w16cid">
+<w:settings xmlns:mc="http://schemas.openxmlformats.org/markup-compatibility/2006" xmlns:o="urn:schemas-microsoft-com:office:office" xmlns:r="http://schemas.openxmlformats.org/officeDocument/2006/relationships" xmlns:m="http://schemas.openxmlformats.org/officeDocument/2006/math" xmlns:v="urn:schemas-microsoft-com:vml" xmlns:w10="urn:schemas-microsoft-com:office:word" xmlns:w="http://schemas.openxmlformats.org/wordprocessingml/2006/main" xmlns:w14="http://schemas.microsoft.com/office/word/2010/wordml" xmlns:w15="http://schemas.microsoft.com/office/word/2012/wordml" xmlns:w16se="http://schemas.microsoft.com/office/word/2015/wordml/symex" xmlns:sl="http://schemas.openxmlformats.org/schemaLibrary/2006/main" mc:Ignorable="w14 w15 w16se">
   <w:view w:val="normal"/>
   <w:defaultTabStop w:val="708"/>
   <w:characterSpacingControl w:val="doNotCompress"/>
@@ -33904,7 +33495,6 @@
     <w:compatSetting w:name="enableOpenTypeFeatures" w:uri="http://schemas.microsoft.com/office/word" w:val="1"/>
     <w:compatSetting w:name="doNotFlipMirrorIndents" w:uri="http://schemas.microsoft.com/office/word" w:val="1"/>
     <w:compatSetting w:name="differentiateMultirowTableHeaders" w:uri="http://schemas.microsoft.com/office/word" w:val="1"/>
-    <w:compatSetting w:name="useWord2013TrackBottomHyphenation" w:uri="http://schemas.microsoft.com/office/word" w:val="1"/>
   </w:compat>
   <w:rsids>
     <w:rsidRoot w:val="00EC5CB3"/>
@@ -33929,6 +33519,7 @@
     <w:rsid w:val="00E4266B"/>
     <w:rsid w:val="00EC5CB3"/>
     <w:rsid w:val="00EF1CD4"/>
+    <w:rsid w:val="00F00F78"/>
   </w:rsids>
   <m:mathPr>
     <m:mathFont m:val="Cambria Math"/>
@@ -33952,7 +33543,7 @@
 </file>
 
 <file path=word/glossary/styles.xml><?xml version="1.0" encoding="utf-8"?>
-<w:styles xmlns:mc="http://schemas.openxmlformats.org/markup-compatibility/2006" xmlns:r="http://schemas.openxmlformats.org/officeDocument/2006/relationships" xmlns:w="http://schemas.openxmlformats.org/wordprocessingml/2006/main" xmlns:w14="http://schemas.microsoft.com/office/word/2010/wordml" xmlns:w15="http://schemas.microsoft.com/office/word/2012/wordml" xmlns:w16cid="http://schemas.microsoft.com/office/word/2016/wordml/cid" xmlns:w16se="http://schemas.microsoft.com/office/word/2015/wordml/symex" mc:Ignorable="w14 w15 w16se w16cid">
+<w:styles xmlns:mc="http://schemas.openxmlformats.org/markup-compatibility/2006" xmlns:r="http://schemas.openxmlformats.org/officeDocument/2006/relationships" xmlns:w="http://schemas.openxmlformats.org/wordprocessingml/2006/main" xmlns:w14="http://schemas.microsoft.com/office/word/2010/wordml" xmlns:w15="http://schemas.microsoft.com/office/word/2012/wordml" xmlns:w16se="http://schemas.microsoft.com/office/word/2015/wordml/symex" mc:Ignorable="w14 w15 w16se">
   <w:docDefaults>
     <w:rPrDefault>
       <w:rPr>
@@ -33968,7 +33559,7 @@
       </w:pPr>
     </w:pPrDefault>
   </w:docDefaults>
-  <w:latentStyles w:defLockedState="0" w:defUIPriority="99" w:defSemiHidden="0" w:defUnhideWhenUsed="0" w:defQFormat="0" w:count="375">
+  <w:latentStyles w:defLockedState="0" w:defUIPriority="99" w:defSemiHidden="0" w:defUnhideWhenUsed="0" w:defQFormat="0" w:count="371">
     <w:lsdException w:name="Normal" w:uiPriority="0" w:qFormat="1"/>
     <w:lsdException w:name="heading 1" w:uiPriority="9" w:qFormat="1"/>
     <w:lsdException w:name="heading 2" w:semiHidden="1" w:uiPriority="9" w:unhideWhenUsed="1" w:qFormat="1"/>
@@ -34340,10 +33931,6 @@
     <w:lsdException w:name="List Table 5 Dark Accent 6" w:uiPriority="50"/>
     <w:lsdException w:name="List Table 6 Colorful Accent 6" w:uiPriority="51"/>
     <w:lsdException w:name="List Table 7 Colorful Accent 6" w:uiPriority="52"/>
-    <w:lsdException w:name="Mention" w:semiHidden="1" w:unhideWhenUsed="1"/>
-    <w:lsdException w:name="Smart Hyperlink" w:semiHidden="1" w:unhideWhenUsed="1"/>
-    <w:lsdException w:name="Hashtag" w:semiHidden="1" w:unhideWhenUsed="1"/>
-    <w:lsdException w:name="Unresolved Mention" w:semiHidden="1" w:unhideWhenUsed="1"/>
   </w:latentStyles>
   <w:style w:type="paragraph" w:default="1" w:styleId="a">
     <w:name w:val="Normal"/>
@@ -34702,7 +34289,7 @@
 </file>
 
 <file path=word/glossary/webSettings.xml><?xml version="1.0" encoding="utf-8"?>
-<w:webSettings xmlns:mc="http://schemas.openxmlformats.org/markup-compatibility/2006" xmlns:r="http://schemas.openxmlformats.org/officeDocument/2006/relationships" xmlns:w="http://schemas.openxmlformats.org/wordprocessingml/2006/main" xmlns:w14="http://schemas.microsoft.com/office/word/2010/wordml" xmlns:w15="http://schemas.microsoft.com/office/word/2012/wordml" xmlns:w16cid="http://schemas.microsoft.com/office/word/2016/wordml/cid" xmlns:w16se="http://schemas.microsoft.com/office/word/2015/wordml/symex" mc:Ignorable="w14 w15 w16se w16cid">
+<w:webSettings xmlns:mc="http://schemas.openxmlformats.org/markup-compatibility/2006" xmlns:r="http://schemas.openxmlformats.org/officeDocument/2006/relationships" xmlns:w="http://schemas.openxmlformats.org/wordprocessingml/2006/main" xmlns:w14="http://schemas.microsoft.com/office/word/2010/wordml" xmlns:w15="http://schemas.microsoft.com/office/word/2012/wordml" xmlns:w16se="http://schemas.microsoft.com/office/word/2015/wordml/symex" mc:Ignorable="w14 w15 w16se">
   <w:optimizeForBrowser/>
   <w:allowPNG/>
 </w:webSettings>
@@ -34974,7 +34561,7 @@
 </file>
 
 <file path=customXml/itemProps1.xml><?xml version="1.0" encoding="utf-8"?>
-<ds:datastoreItem xmlns:ds="http://schemas.openxmlformats.org/officeDocument/2006/customXml" ds:itemID="{444E50EE-121C-4C85-8B3D-6D998CC20379}">
+<ds:datastoreItem xmlns:ds="http://schemas.openxmlformats.org/officeDocument/2006/customXml" ds:itemID="{FDE1AD58-676B-44BF-B49C-81742CD212D6}">
   <ds:schemaRefs>
     <ds:schemaRef ds:uri="http://schemas.openxmlformats.org/officeDocument/2006/bibliography"/>
   </ds:schemaRefs>
